--- a/doc/form.io_tips_and_tricks.docx
+++ b/doc/form.io_tips_and_tricks.docx
@@ -3930,6 +3930,24 @@
       <w:pPr>
         <w:pStyle w:val="ListParagraph"/>
         <w:numPr>
+          <w:ilvl w:val="4"/>
+          <w:numId w:val="3"/>
+        </w:numPr>
+        <w:rPr>
+          <w:bCs/>
+        </w:rPr>
+      </w:pPr>
+      <w:r>
+        <w:rPr>
+          <w:bCs/>
+        </w:rPr>
+        <w:t>It is also possible to use “Text Area” components, but note that if a “Text Area” is used, it must be a “Text Area” in both the “PDF Form” and in the component in the Parent Form mapping to the “Text Area” in the “PDF Form”</w:t>
+      </w:r>
+    </w:p>
+    <w:p>
+      <w:pPr>
+        <w:pStyle w:val="ListParagraph"/>
+        <w:numPr>
           <w:ilvl w:val="2"/>
           <w:numId w:val="3"/>
         </w:numPr>
@@ -4355,6 +4373,7 @@
         <w:rPr>
           <w:bCs/>
         </w:rPr>
+        <w:lastRenderedPageBreak/>
         <w:t>[</w:t>
       </w:r>
       <w:proofErr w:type="spellStart"/>
@@ -4445,7 +4464,6 @@
         <w:rPr>
           <w:bCs/>
         </w:rPr>
-        <w:lastRenderedPageBreak/>
         <w:t>[</w:t>
       </w:r>
       <w:proofErr w:type="spellStart"/>
@@ -4568,426 +4586,426 @@
         </w:rPr>
         <w:t>Definitions same as above</w:t>
       </w:r>
+    </w:p>
+    <w:p>
+      <w:pPr>
+        <w:pStyle w:val="ListParagraph"/>
+        <w:numPr>
+          <w:ilvl w:val="4"/>
+          <w:numId w:val="3"/>
+        </w:numPr>
+        <w:rPr>
+          <w:bCs/>
+        </w:rPr>
+      </w:pPr>
+      <w:r>
+        <w:rPr>
+          <w:bCs/>
+        </w:rPr>
+        <w:t>In the “Data” tab, set the “Calculated Value” to reference the data as follows</w:t>
+      </w:r>
+    </w:p>
+    <w:p>
+      <w:pPr>
+        <w:pStyle w:val="ListParagraph"/>
+        <w:numPr>
+          <w:ilvl w:val="5"/>
+          <w:numId w:val="3"/>
+        </w:numPr>
+        <w:rPr>
+          <w:bCs/>
+        </w:rPr>
+      </w:pPr>
+      <w:proofErr w:type="gramStart"/>
+      <w:r>
+        <w:rPr>
+          <w:bCs/>
+        </w:rPr>
+        <w:t>data.[</w:t>
+      </w:r>
+      <w:proofErr w:type="spellStart"/>
+      <w:proofErr w:type="gramEnd"/>
+      <w:r>
+        <w:rPr>
+          <w:bCs/>
+        </w:rPr>
+        <w:t>nested_component_api</w:t>
+      </w:r>
+      <w:proofErr w:type="spellEnd"/>
+      <w:r>
+        <w:rPr>
+          <w:bCs/>
+        </w:rPr>
+        <w:t>].data.[</w:t>
+      </w:r>
+      <w:proofErr w:type="spellStart"/>
+      <w:r>
+        <w:rPr>
+          <w:bCs/>
+        </w:rPr>
+        <w:t>component_in_pdf_api</w:t>
+      </w:r>
+      <w:proofErr w:type="spellEnd"/>
+      <w:r>
+        <w:rPr>
+          <w:bCs/>
+        </w:rPr>
+        <w:t>] = data.[</w:t>
+      </w:r>
+      <w:proofErr w:type="spellStart"/>
+      <w:r>
+        <w:rPr>
+          <w:bCs/>
+        </w:rPr>
+        <w:t>component_in_parent_api</w:t>
+      </w:r>
+      <w:proofErr w:type="spellEnd"/>
+      <w:r>
+        <w:rPr>
+          <w:bCs/>
+        </w:rPr>
+        <w:t>]? data.[</w:t>
+      </w:r>
+      <w:proofErr w:type="spellStart"/>
+      <w:r>
+        <w:rPr>
+          <w:bCs/>
+        </w:rPr>
+        <w:t>component_in_parent_api</w:t>
+      </w:r>
+      <w:proofErr w:type="spellEnd"/>
+      <w:r>
+        <w:rPr>
+          <w:bCs/>
+        </w:rPr>
+        <w:t>] : ''; [</w:t>
+      </w:r>
+      <w:proofErr w:type="spellStart"/>
+      <w:r>
+        <w:rPr>
+          <w:bCs/>
+        </w:rPr>
+        <w:t>repeat_the_syntax_for_more_fields</w:t>
+      </w:r>
+      <w:proofErr w:type="spellEnd"/>
+      <w:r>
+        <w:rPr>
+          <w:bCs/>
+        </w:rPr>
+        <w:t>];</w:t>
+      </w:r>
+    </w:p>
+    <w:p>
+      <w:pPr>
+        <w:pStyle w:val="ListParagraph"/>
+        <w:numPr>
+          <w:ilvl w:val="5"/>
+          <w:numId w:val="3"/>
+        </w:numPr>
+        <w:rPr>
+          <w:bCs/>
+        </w:rPr>
+      </w:pPr>
+      <w:r>
+        <w:rPr>
+          <w:bCs/>
+        </w:rPr>
+        <w:t>Definitions same as above</w:t>
+      </w:r>
+    </w:p>
+    <w:p>
+      <w:pPr>
+        <w:pStyle w:val="ListParagraph"/>
+        <w:numPr>
+          <w:ilvl w:val="3"/>
+          <w:numId w:val="3"/>
+        </w:numPr>
+        <w:rPr>
+          <w:bCs/>
+        </w:rPr>
+      </w:pPr>
+      <w:r>
+        <w:rPr>
+          <w:bCs/>
+        </w:rPr>
+        <w:t>Add a “Button” Component to download the PDF</w:t>
+      </w:r>
+    </w:p>
+    <w:p>
+      <w:pPr>
+        <w:pStyle w:val="ListParagraph"/>
+        <w:numPr>
+          <w:ilvl w:val="4"/>
+          <w:numId w:val="3"/>
+        </w:numPr>
+        <w:rPr>
+          <w:bCs/>
+        </w:rPr>
+      </w:pPr>
+      <w:r>
+        <w:rPr>
+          <w:bCs/>
+        </w:rPr>
+        <w:t>Change the “Label” to indicate the Download function</w:t>
+      </w:r>
+    </w:p>
+    <w:p>
+      <w:pPr>
+        <w:pStyle w:val="ListParagraph"/>
+        <w:numPr>
+          <w:ilvl w:val="4"/>
+          <w:numId w:val="3"/>
+        </w:numPr>
+        <w:rPr>
+          <w:bCs/>
+        </w:rPr>
+      </w:pPr>
+      <w:r>
+        <w:rPr>
+          <w:bCs/>
+        </w:rPr>
+        <w:t>Change the “Action” to “Custom”</w:t>
+      </w:r>
+    </w:p>
+    <w:p>
+      <w:pPr>
+        <w:pStyle w:val="ListParagraph"/>
+        <w:numPr>
+          <w:ilvl w:val="4"/>
+          <w:numId w:val="3"/>
+        </w:numPr>
+        <w:rPr>
+          <w:bCs/>
+        </w:rPr>
+      </w:pPr>
+      <w:r>
+        <w:rPr>
+          <w:bCs/>
+        </w:rPr>
+        <w:t>Add “Button Custom Logic” from the text file “Form.io Examples” under the section “Generate PDF of Current Form View”</w:t>
+      </w:r>
+    </w:p>
+    <w:p>
+      <w:pPr>
+        <w:pStyle w:val="ListParagraph"/>
+        <w:numPr>
+          <w:ilvl w:val="5"/>
+          <w:numId w:val="3"/>
+        </w:numPr>
+        <w:rPr>
+          <w:bCs/>
+        </w:rPr>
+      </w:pPr>
+      <w:r>
+        <w:rPr>
+          <w:bCs/>
+        </w:rPr>
+        <w:t>Must set “</w:t>
+      </w:r>
+      <w:proofErr w:type="spellStart"/>
+      <w:r>
+        <w:rPr>
+          <w:bCs/>
+        </w:rPr>
+        <w:t>var</w:t>
+      </w:r>
+      <w:proofErr w:type="spellEnd"/>
+      <w:r>
+        <w:rPr>
+          <w:bCs/>
+        </w:rPr>
+        <w:t xml:space="preserve"> </w:t>
+      </w:r>
+      <w:proofErr w:type="spellStart"/>
+      <w:r>
+        <w:rPr>
+          <w:bCs/>
+        </w:rPr>
+        <w:t>fileToken</w:t>
+      </w:r>
+      <w:proofErr w:type="spellEnd"/>
+      <w:r>
+        <w:rPr>
+          <w:bCs/>
+        </w:rPr>
+        <w:t>” with the appropriate PDF Token</w:t>
+      </w:r>
+    </w:p>
+    <w:p>
+      <w:pPr>
+        <w:pStyle w:val="ListParagraph"/>
+        <w:numPr>
+          <w:ilvl w:val="5"/>
+          <w:numId w:val="3"/>
+        </w:numPr>
+        <w:rPr>
+          <w:bCs/>
+        </w:rPr>
+      </w:pPr>
+      <w:r>
+        <w:rPr>
+          <w:bCs/>
+        </w:rPr>
+        <w:t>Must set “</w:t>
+      </w:r>
+      <w:proofErr w:type="spellStart"/>
+      <w:r>
+        <w:rPr>
+          <w:bCs/>
+        </w:rPr>
+        <w:t>var</w:t>
+      </w:r>
+      <w:proofErr w:type="spellEnd"/>
+      <w:r>
+        <w:rPr>
+          <w:bCs/>
+        </w:rPr>
+        <w:t xml:space="preserve"> pdf” with the “embed” link of the PDF Form that is located in the “Nested Form”</w:t>
+      </w:r>
+    </w:p>
+    <w:p>
+      <w:pPr>
+        <w:pStyle w:val="ListParagraph"/>
+        <w:numPr>
+          <w:ilvl w:val="5"/>
+          <w:numId w:val="3"/>
+        </w:numPr>
+        <w:rPr>
+          <w:bCs/>
+        </w:rPr>
+      </w:pPr>
+      <w:r>
+        <w:rPr>
+          <w:bCs/>
+        </w:rPr>
+        <w:t>The “</w:t>
+      </w:r>
+      <w:proofErr w:type="spellStart"/>
+      <w:r>
+        <w:rPr>
+          <w:bCs/>
+        </w:rPr>
+        <w:t>var</w:t>
+      </w:r>
+      <w:proofErr w:type="spellEnd"/>
+      <w:r>
+        <w:rPr>
+          <w:bCs/>
+        </w:rPr>
+        <w:t xml:space="preserve"> </w:t>
+      </w:r>
+      <w:proofErr w:type="spellStart"/>
+      <w:r>
+        <w:rPr>
+          <w:bCs/>
+        </w:rPr>
+        <w:t>pdfFileName</w:t>
+      </w:r>
+      <w:proofErr w:type="spellEnd"/>
+      <w:r>
+        <w:rPr>
+          <w:bCs/>
+        </w:rPr>
+        <w:t>” sets the default file name for the downloaded PDF (can be altered if desired)</w:t>
+      </w:r>
+    </w:p>
+    <w:p>
+      <w:pPr>
+        <w:pStyle w:val="ListParagraph"/>
+        <w:numPr>
+          <w:ilvl w:val="6"/>
+          <w:numId w:val="3"/>
+        </w:numPr>
+        <w:rPr>
+          <w:bCs/>
+        </w:rPr>
+      </w:pPr>
+      <w:r>
+        <w:rPr>
+          <w:bCs/>
+        </w:rPr>
+        <w:t xml:space="preserve">Currently set to concatenate fields from our API ported fields (User ID and </w:t>
+      </w:r>
+      <w:proofErr w:type="spellStart"/>
+      <w:r>
+        <w:rPr>
+          <w:bCs/>
+        </w:rPr>
+        <w:t>NUcore</w:t>
+      </w:r>
+      <w:proofErr w:type="spellEnd"/>
+      <w:r>
+        <w:rPr>
+          <w:bCs/>
+        </w:rPr>
+        <w:t xml:space="preserve"> Order ID)</w:t>
+      </w:r>
+    </w:p>
+    <w:p>
+      <w:pPr>
+        <w:pStyle w:val="ListParagraph"/>
+        <w:numPr>
+          <w:ilvl w:val="5"/>
+          <w:numId w:val="3"/>
+        </w:numPr>
+        <w:rPr>
+          <w:bCs/>
+        </w:rPr>
+      </w:pPr>
+      <w:r>
+        <w:rPr>
+          <w:bCs/>
+        </w:rPr>
+        <w:t>Update the “</w:t>
+      </w:r>
+      <w:proofErr w:type="spellStart"/>
+      <w:proofErr w:type="gramStart"/>
+      <w:r>
+        <w:rPr>
+          <w:bCs/>
+        </w:rPr>
+        <w:t>instance.label</w:t>
+      </w:r>
+      <w:proofErr w:type="spellEnd"/>
+      <w:proofErr w:type="gramEnd"/>
+      <w:r>
+        <w:rPr>
+          <w:bCs/>
+        </w:rPr>
+        <w:t>” value, if desired</w:t>
+      </w:r>
+    </w:p>
+    <w:p>
+      <w:pPr>
+        <w:pStyle w:val="ListParagraph"/>
+        <w:numPr>
+          <w:ilvl w:val="6"/>
+          <w:numId w:val="3"/>
+        </w:numPr>
+        <w:rPr>
+          <w:bCs/>
+        </w:rPr>
+      </w:pPr>
+      <w:r>
+        <w:rPr>
+          <w:bCs/>
+        </w:rPr>
+        <w:t>Default is “</w:t>
+      </w:r>
+      <w:r>
+        <w:rPr>
+          <w:bCs/>
+        </w:rPr>
+        <w:t>Print Tag</w:t>
+      </w:r>
+      <w:r>
+        <w:rPr>
+          <w:bCs/>
+        </w:rPr>
+        <w:t>”</w:t>
+      </w:r>
       <w:bookmarkStart w:id="0" w:name="_GoBack"/>
       <w:bookmarkEnd w:id="0"/>
-    </w:p>
-    <w:p>
-      <w:pPr>
-        <w:pStyle w:val="ListParagraph"/>
-        <w:numPr>
-          <w:ilvl w:val="4"/>
-          <w:numId w:val="3"/>
-        </w:numPr>
-        <w:rPr>
-          <w:bCs/>
-        </w:rPr>
-      </w:pPr>
-      <w:r>
-        <w:rPr>
-          <w:bCs/>
-        </w:rPr>
-        <w:t>In the “Data” tab, set the “Calculated Value” to reference the data as follows</w:t>
-      </w:r>
-    </w:p>
-    <w:p>
-      <w:pPr>
-        <w:pStyle w:val="ListParagraph"/>
-        <w:numPr>
-          <w:ilvl w:val="5"/>
-          <w:numId w:val="3"/>
-        </w:numPr>
-        <w:rPr>
-          <w:bCs/>
-        </w:rPr>
-      </w:pPr>
-      <w:proofErr w:type="gramStart"/>
-      <w:r>
-        <w:rPr>
-          <w:bCs/>
-        </w:rPr>
-        <w:t>data.[</w:t>
-      </w:r>
-      <w:proofErr w:type="spellStart"/>
-      <w:proofErr w:type="gramEnd"/>
-      <w:r>
-        <w:rPr>
-          <w:bCs/>
-        </w:rPr>
-        <w:t>nested_component_api</w:t>
-      </w:r>
-      <w:proofErr w:type="spellEnd"/>
-      <w:r>
-        <w:rPr>
-          <w:bCs/>
-        </w:rPr>
-        <w:t>].data.[</w:t>
-      </w:r>
-      <w:proofErr w:type="spellStart"/>
-      <w:r>
-        <w:rPr>
-          <w:bCs/>
-        </w:rPr>
-        <w:t>component_in_pdf_api</w:t>
-      </w:r>
-      <w:proofErr w:type="spellEnd"/>
-      <w:r>
-        <w:rPr>
-          <w:bCs/>
-        </w:rPr>
-        <w:t>] = data.[</w:t>
-      </w:r>
-      <w:proofErr w:type="spellStart"/>
-      <w:r>
-        <w:rPr>
-          <w:bCs/>
-        </w:rPr>
-        <w:t>component_in_parent_api</w:t>
-      </w:r>
-      <w:proofErr w:type="spellEnd"/>
-      <w:r>
-        <w:rPr>
-          <w:bCs/>
-        </w:rPr>
-        <w:t>]? data.[</w:t>
-      </w:r>
-      <w:proofErr w:type="spellStart"/>
-      <w:r>
-        <w:rPr>
-          <w:bCs/>
-        </w:rPr>
-        <w:t>component_in_parent_api</w:t>
-      </w:r>
-      <w:proofErr w:type="spellEnd"/>
-      <w:r>
-        <w:rPr>
-          <w:bCs/>
-        </w:rPr>
-        <w:t>] : ''; [</w:t>
-      </w:r>
-      <w:proofErr w:type="spellStart"/>
-      <w:r>
-        <w:rPr>
-          <w:bCs/>
-        </w:rPr>
-        <w:t>repeat_the_syntax_for_more_fields</w:t>
-      </w:r>
-      <w:proofErr w:type="spellEnd"/>
-      <w:r>
-        <w:rPr>
-          <w:bCs/>
-        </w:rPr>
-        <w:t>];</w:t>
-      </w:r>
-    </w:p>
-    <w:p>
-      <w:pPr>
-        <w:pStyle w:val="ListParagraph"/>
-        <w:numPr>
-          <w:ilvl w:val="5"/>
-          <w:numId w:val="3"/>
-        </w:numPr>
-        <w:rPr>
-          <w:bCs/>
-        </w:rPr>
-      </w:pPr>
-      <w:r>
-        <w:rPr>
-          <w:bCs/>
-        </w:rPr>
-        <w:t>Definitions same as above</w:t>
-      </w:r>
-    </w:p>
-    <w:p>
-      <w:pPr>
-        <w:pStyle w:val="ListParagraph"/>
-        <w:numPr>
-          <w:ilvl w:val="3"/>
-          <w:numId w:val="3"/>
-        </w:numPr>
-        <w:rPr>
-          <w:bCs/>
-        </w:rPr>
-      </w:pPr>
-      <w:r>
-        <w:rPr>
-          <w:bCs/>
-        </w:rPr>
-        <w:t>Add a “Button” Component to download the PDF</w:t>
-      </w:r>
-    </w:p>
-    <w:p>
-      <w:pPr>
-        <w:pStyle w:val="ListParagraph"/>
-        <w:numPr>
-          <w:ilvl w:val="4"/>
-          <w:numId w:val="3"/>
-        </w:numPr>
-        <w:rPr>
-          <w:bCs/>
-        </w:rPr>
-      </w:pPr>
-      <w:r>
-        <w:rPr>
-          <w:bCs/>
-        </w:rPr>
-        <w:t>Change the “Label” to indicate the Download function</w:t>
-      </w:r>
-    </w:p>
-    <w:p>
-      <w:pPr>
-        <w:pStyle w:val="ListParagraph"/>
-        <w:numPr>
-          <w:ilvl w:val="4"/>
-          <w:numId w:val="3"/>
-        </w:numPr>
-        <w:rPr>
-          <w:bCs/>
-        </w:rPr>
-      </w:pPr>
-      <w:r>
-        <w:rPr>
-          <w:bCs/>
-        </w:rPr>
-        <w:t>Change the “Action” to “Custom”</w:t>
-      </w:r>
-    </w:p>
-    <w:p>
-      <w:pPr>
-        <w:pStyle w:val="ListParagraph"/>
-        <w:numPr>
-          <w:ilvl w:val="4"/>
-          <w:numId w:val="3"/>
-        </w:numPr>
-        <w:rPr>
-          <w:bCs/>
-        </w:rPr>
-      </w:pPr>
-      <w:r>
-        <w:rPr>
-          <w:bCs/>
-        </w:rPr>
-        <w:t>Add “Button Custom Logic” from the text file “Form.io Examples” under the section “Generate PDF of Current Form View”</w:t>
-      </w:r>
-    </w:p>
-    <w:p>
-      <w:pPr>
-        <w:pStyle w:val="ListParagraph"/>
-        <w:numPr>
-          <w:ilvl w:val="5"/>
-          <w:numId w:val="3"/>
-        </w:numPr>
-        <w:rPr>
-          <w:bCs/>
-        </w:rPr>
-      </w:pPr>
-      <w:r>
-        <w:rPr>
-          <w:bCs/>
-        </w:rPr>
-        <w:t>Must set “</w:t>
-      </w:r>
-      <w:proofErr w:type="spellStart"/>
-      <w:r>
-        <w:rPr>
-          <w:bCs/>
-        </w:rPr>
-        <w:t>var</w:t>
-      </w:r>
-      <w:proofErr w:type="spellEnd"/>
-      <w:r>
-        <w:rPr>
-          <w:bCs/>
-        </w:rPr>
-        <w:t xml:space="preserve"> </w:t>
-      </w:r>
-      <w:proofErr w:type="spellStart"/>
-      <w:r>
-        <w:rPr>
-          <w:bCs/>
-        </w:rPr>
-        <w:t>fileToken</w:t>
-      </w:r>
-      <w:proofErr w:type="spellEnd"/>
-      <w:r>
-        <w:rPr>
-          <w:bCs/>
-        </w:rPr>
-        <w:t>” with the appropriate PDF Token</w:t>
-      </w:r>
-    </w:p>
-    <w:p>
-      <w:pPr>
-        <w:pStyle w:val="ListParagraph"/>
-        <w:numPr>
-          <w:ilvl w:val="5"/>
-          <w:numId w:val="3"/>
-        </w:numPr>
-        <w:rPr>
-          <w:bCs/>
-        </w:rPr>
-      </w:pPr>
-      <w:r>
-        <w:rPr>
-          <w:bCs/>
-        </w:rPr>
-        <w:t>Must set “</w:t>
-      </w:r>
-      <w:proofErr w:type="spellStart"/>
-      <w:r>
-        <w:rPr>
-          <w:bCs/>
-        </w:rPr>
-        <w:t>var</w:t>
-      </w:r>
-      <w:proofErr w:type="spellEnd"/>
-      <w:r>
-        <w:rPr>
-          <w:bCs/>
-        </w:rPr>
-        <w:t xml:space="preserve"> pdf” with the “embed” link of the PDF Form that is located in the “Nested Form”</w:t>
-      </w:r>
-    </w:p>
-    <w:p>
-      <w:pPr>
-        <w:pStyle w:val="ListParagraph"/>
-        <w:numPr>
-          <w:ilvl w:val="5"/>
-          <w:numId w:val="3"/>
-        </w:numPr>
-        <w:rPr>
-          <w:bCs/>
-        </w:rPr>
-      </w:pPr>
-      <w:r>
-        <w:rPr>
-          <w:bCs/>
-        </w:rPr>
-        <w:t>The “</w:t>
-      </w:r>
-      <w:proofErr w:type="spellStart"/>
-      <w:r>
-        <w:rPr>
-          <w:bCs/>
-        </w:rPr>
-        <w:t>var</w:t>
-      </w:r>
-      <w:proofErr w:type="spellEnd"/>
-      <w:r>
-        <w:rPr>
-          <w:bCs/>
-        </w:rPr>
-        <w:t xml:space="preserve"> </w:t>
-      </w:r>
-      <w:proofErr w:type="spellStart"/>
-      <w:r>
-        <w:rPr>
-          <w:bCs/>
-        </w:rPr>
-        <w:t>pdfFileName</w:t>
-      </w:r>
-      <w:proofErr w:type="spellEnd"/>
-      <w:r>
-        <w:rPr>
-          <w:bCs/>
-        </w:rPr>
-        <w:t>” sets the default file name for the downloaded PDF (can be altered if desired)</w:t>
-      </w:r>
-    </w:p>
-    <w:p>
-      <w:pPr>
-        <w:pStyle w:val="ListParagraph"/>
-        <w:numPr>
-          <w:ilvl w:val="6"/>
-          <w:numId w:val="3"/>
-        </w:numPr>
-        <w:rPr>
-          <w:bCs/>
-        </w:rPr>
-      </w:pPr>
-      <w:r>
-        <w:rPr>
-          <w:bCs/>
-        </w:rPr>
-        <w:t xml:space="preserve">Currently set to concatenate fields from our API ported fields (User ID and </w:t>
-      </w:r>
-      <w:proofErr w:type="spellStart"/>
-      <w:r>
-        <w:rPr>
-          <w:bCs/>
-        </w:rPr>
-        <w:t>NUcore</w:t>
-      </w:r>
-      <w:proofErr w:type="spellEnd"/>
-      <w:r>
-        <w:rPr>
-          <w:bCs/>
-        </w:rPr>
-        <w:t xml:space="preserve"> Order ID)</w:t>
-      </w:r>
-    </w:p>
-    <w:p>
-      <w:pPr>
-        <w:pStyle w:val="ListParagraph"/>
-        <w:numPr>
-          <w:ilvl w:val="5"/>
-          <w:numId w:val="3"/>
-        </w:numPr>
-        <w:rPr>
-          <w:bCs/>
-        </w:rPr>
-      </w:pPr>
-      <w:r>
-        <w:rPr>
-          <w:bCs/>
-        </w:rPr>
-        <w:t>Update the “</w:t>
-      </w:r>
-      <w:proofErr w:type="spellStart"/>
-      <w:proofErr w:type="gramStart"/>
-      <w:r>
-        <w:rPr>
-          <w:bCs/>
-        </w:rPr>
-        <w:t>instance.label</w:t>
-      </w:r>
-      <w:proofErr w:type="spellEnd"/>
-      <w:proofErr w:type="gramEnd"/>
-      <w:r>
-        <w:rPr>
-          <w:bCs/>
-        </w:rPr>
-        <w:t>” value, if desired</w:t>
-      </w:r>
-    </w:p>
-    <w:p>
-      <w:pPr>
-        <w:pStyle w:val="ListParagraph"/>
-        <w:numPr>
-          <w:ilvl w:val="6"/>
-          <w:numId w:val="3"/>
-        </w:numPr>
-        <w:rPr>
-          <w:bCs/>
-        </w:rPr>
-      </w:pPr>
-      <w:r>
-        <w:rPr>
-          <w:bCs/>
-        </w:rPr>
-        <w:t>Default is “</w:t>
-      </w:r>
-      <w:r>
-        <w:rPr>
-          <w:bCs/>
-        </w:rPr>
-        <w:t>Print Tag</w:t>
-      </w:r>
-      <w:r>
-        <w:rPr>
-          <w:bCs/>
-        </w:rPr>
-        <w:t>”</w:t>
-      </w:r>
     </w:p>
     <w:sectPr>
       <w:pgSz w:w="12240" w:h="15840"/>

--- a/doc/form.io_tips_and_tricks.docx
+++ b/doc/form.io_tips_and_tricks.docx
@@ -8,11 +8,98 @@
           <w:b/>
         </w:rPr>
       </w:pPr>
+      <w:bookmarkStart w:id="0" w:name="_GoBack"/>
+      <w:bookmarkEnd w:id="0"/>
       <w:r>
         <w:rPr>
           <w:b/>
         </w:rPr>
         <w:t>Form.io Tips &amp; Tricks</w:t>
+      </w:r>
+    </w:p>
+    <w:p>
+      <w:pPr>
+        <w:rPr>
+          <w:b/>
+        </w:rPr>
+      </w:pPr>
+    </w:p>
+    <w:p>
+      <w:pPr>
+        <w:rPr>
+          <w:b/>
+        </w:rPr>
+      </w:pPr>
+      <w:r>
+        <w:rPr>
+          <w:b/>
+        </w:rPr>
+        <w:t xml:space="preserve">Important Note: </w:t>
+      </w:r>
+      <w:proofErr w:type="spellStart"/>
+      <w:r>
+        <w:rPr>
+          <w:b/>
+        </w:rPr>
+        <w:t>NUcore</w:t>
+      </w:r>
+      <w:proofErr w:type="spellEnd"/>
+      <w:r>
+        <w:rPr>
+          <w:b/>
+        </w:rPr>
+        <w:t xml:space="preserve"> is currently referencing </w:t>
+      </w:r>
+      <w:r>
+        <w:rPr>
+          <w:b/>
+        </w:rPr>
+        <w:t xml:space="preserve">an older </w:t>
+      </w:r>
+      <w:r>
+        <w:rPr>
+          <w:b/>
+        </w:rPr>
+        <w:t>form.io Library Version</w:t>
+      </w:r>
+      <w:r>
+        <w:rPr>
+          <w:b/>
+        </w:rPr>
+        <w:t>. Here’s the description from Table XI:</w:t>
+      </w:r>
+    </w:p>
+    <w:p>
+      <w:pPr>
+        <w:rPr>
+          <w:b/>
+        </w:rPr>
+      </w:pPr>
+    </w:p>
+    <w:p>
+      <w:proofErr w:type="spellStart"/>
+      <w:r>
+        <w:t>Form.IO's</w:t>
+      </w:r>
+      <w:proofErr w:type="spellEnd"/>
+      <w:r>
+        <w:t xml:space="preserve"> documentation examples for embedding a form (which is what we do in </w:t>
+      </w:r>
+      <w:proofErr w:type="spellStart"/>
+      <w:r>
+        <w:t>NUcore</w:t>
+      </w:r>
+      <w:proofErr w:type="spellEnd"/>
+      <w:r>
+        <w:t xml:space="preserve">) point to the Form.IO libraries' latest versions. As a result of this, any time Form.IO published a new version of that library, we were using it (because the URL we were linking to included latest). When they published the 4.x series, it had a bunch of backwards-incompatible changes, and this is what broke the form display. I have fixed Form.IO to version 3.28.0 for now, because the latest version seems to have some hiccups even in </w:t>
+      </w:r>
+      <w:proofErr w:type="spellStart"/>
+      <w:r>
+        <w:t>Form.IO's</w:t>
+      </w:r>
+      <w:proofErr w:type="spellEnd"/>
+      <w:r>
+        <w:t xml:space="preserve"> own interface (if you use next.form.io instead of portal.form.io you'll notice this), and I have reported it to Form.IO.</w:t>
       </w:r>
     </w:p>
     <w:p/>
@@ -623,6 +710,12 @@
         </w:rPr>
         <w:t xml:space="preserve"> can port the following information to a form instance</w:t>
       </w:r>
+      <w:r>
+        <w:rPr>
+          <w:bCs/>
+        </w:rPr>
+        <w:t>:</w:t>
+      </w:r>
     </w:p>
     <w:p>
       <w:pPr>
@@ -783,6 +876,7 @@
         <w:rPr>
           <w:bCs/>
         </w:rPr>
+        <w:lastRenderedPageBreak/>
         <w:t>Order Date</w:t>
       </w:r>
     </w:p>
@@ -1175,7 +1269,6 @@
         <w:rPr>
           <w:bCs/>
         </w:rPr>
-        <w:lastRenderedPageBreak/>
         <w:t xml:space="preserve">Payment Source </w:t>
       </w:r>
       <w:r>
@@ -1710,6 +1803,51 @@
       <w:pPr>
         <w:pStyle w:val="ListParagraph"/>
         <w:numPr>
+          <w:ilvl w:val="2"/>
+          <w:numId w:val="3"/>
+        </w:numPr>
+        <w:rPr>
+          <w:bCs/>
+        </w:rPr>
+      </w:pPr>
+      <w:r>
+        <w:rPr>
+          <w:bCs/>
+        </w:rPr>
+        <w:t xml:space="preserve">Can use form data in the Subject Line, Email Destination, and other fields by including the element with this syntax: </w:t>
+      </w:r>
+      <w:r>
+        <w:rPr>
+          <w:bCs/>
+        </w:rPr>
+        <w:t xml:space="preserve">{{ </w:t>
+      </w:r>
+      <w:proofErr w:type="spellStart"/>
+      <w:r>
+        <w:rPr>
+          <w:bCs/>
+        </w:rPr>
+        <w:t>data.</w:t>
+      </w:r>
+      <w:r>
+        <w:rPr>
+          <w:bCs/>
+        </w:rPr>
+        <w:t>form_component_api</w:t>
+      </w:r>
+      <w:proofErr w:type="spellEnd"/>
+      <w:r>
+        <w:rPr>
+          <w:bCs/>
+        </w:rPr>
+        <w:t xml:space="preserve"> }}</w:t>
+      </w:r>
+      <w:proofErr w:type="spellStart"/>
+    </w:p>
+    <w:p>
+      <w:pPr>
+        <w:pStyle w:val="ListParagraph"/>
+        <w:numPr>
           <w:ilvl w:val="1"/>
           <w:numId w:val="3"/>
         </w:numPr>
@@ -1717,6 +1855,7 @@
           <w:bCs/>
         </w:rPr>
       </w:pPr>
+      <w:proofErr w:type="spellEnd"/>
       <w:r>
         <w:rPr>
           <w:bCs/>
@@ -2131,6 +2270,7 @@
         <w:rPr>
           <w:bCs/>
         </w:rPr>
+        <w:lastRenderedPageBreak/>
         <w:t xml:space="preserve">Map the </w:t>
       </w:r>
       <w:r>
@@ -2359,9 +2499,221 @@
         <w:rPr>
           <w:bCs/>
         </w:rPr>
-        <w:t>value = (</w:t>
-      </w:r>
-      <w:proofErr w:type="gramStart"/>
+        <w:t>value = (data.</w:t>
+      </w:r>
+      <w:r>
+        <w:rPr>
+          <w:bCs/>
+        </w:rPr>
+        <w:t>component_1_api_key</w:t>
+      </w:r>
+      <w:r>
+        <w:rPr>
+          <w:bCs/>
+        </w:rPr>
+        <w:t xml:space="preserve"> || 0) + (data.</w:t>
+      </w:r>
+      <w:r>
+        <w:rPr>
+          <w:bCs/>
+        </w:rPr>
+        <w:t>component_2_api_key</w:t>
+      </w:r>
+      <w:r>
+        <w:rPr>
+          <w:bCs/>
+        </w:rPr>
+        <w:t xml:space="preserve"> || 0);</w:t>
+      </w:r>
+    </w:p>
+    <w:p>
+      <w:pPr>
+        <w:pStyle w:val="ListParagraph"/>
+        <w:numPr>
+          <w:ilvl w:val="2"/>
+          <w:numId w:val="3"/>
+        </w:numPr>
+        <w:rPr>
+          <w:bCs/>
+        </w:rPr>
+      </w:pPr>
+      <w:r>
+        <w:rPr>
+          <w:bCs/>
+        </w:rPr>
+        <w:t>This syntax manages cases of “Component 1” or “Component 2” = 0</w:t>
+      </w:r>
+    </w:p>
+    <w:p>
+      <w:pPr>
+        <w:pStyle w:val="ListParagraph"/>
+        <w:numPr>
+          <w:ilvl w:val="0"/>
+          <w:numId w:val="3"/>
+        </w:numPr>
+        <w:rPr>
+          <w:bCs/>
+        </w:rPr>
+      </w:pPr>
+      <w:r>
+        <w:rPr>
+          <w:bCs/>
+        </w:rPr>
+        <w:t>Advanced Conditional Syntax</w:t>
+      </w:r>
+    </w:p>
+    <w:p>
+      <w:pPr>
+        <w:pStyle w:val="ListParagraph"/>
+        <w:numPr>
+          <w:ilvl w:val="1"/>
+          <w:numId w:val="3"/>
+        </w:numPr>
+        <w:rPr>
+          <w:bCs/>
+        </w:rPr>
+      </w:pPr>
+      <w:r>
+        <w:rPr>
+          <w:bCs/>
+        </w:rPr>
+        <w:t xml:space="preserve">Possible to use the “Advanced” section in the </w:t>
+      </w:r>
+      <w:r>
+        <w:rPr>
+          <w:bCs/>
+        </w:rPr>
+        <w:t>“</w:t>
+      </w:r>
+      <w:r>
+        <w:rPr>
+          <w:bCs/>
+        </w:rPr>
+        <w:t>Conditional</w:t>
+      </w:r>
+      <w:r>
+        <w:rPr>
+          <w:bCs/>
+        </w:rPr>
+        <w:t>”</w:t>
+      </w:r>
+      <w:r>
+        <w:rPr>
+          <w:bCs/>
+        </w:rPr>
+        <w:t xml:space="preserve"> tab to show a component conditionally based on Boolean logic</w:t>
+      </w:r>
+      <w:r>
+        <w:rPr>
+          <w:bCs/>
+        </w:rPr>
+        <w:t xml:space="preserve"> (</w:t>
+      </w:r>
+      <w:proofErr w:type="spellStart"/>
+      <w:r>
+        <w:rPr>
+          <w:bCs/>
+        </w:rPr>
+        <w:t>javascript</w:t>
+      </w:r>
+      <w:proofErr w:type="spellEnd"/>
+      <w:r>
+        <w:rPr>
+          <w:bCs/>
+        </w:rPr>
+        <w:t xml:space="preserve"> </w:t>
+      </w:r>
+      <w:r>
+        <w:rPr>
+          <w:bCs/>
+        </w:rPr>
+        <w:t>syntax</w:t>
+      </w:r>
+      <w:r>
+        <w:rPr>
+          <w:bCs/>
+        </w:rPr>
+        <w:t>)</w:t>
+      </w:r>
+    </w:p>
+    <w:p>
+      <w:pPr>
+        <w:pStyle w:val="ListParagraph"/>
+        <w:numPr>
+          <w:ilvl w:val="1"/>
+          <w:numId w:val="3"/>
+        </w:numPr>
+        <w:rPr>
+          <w:bCs/>
+        </w:rPr>
+      </w:pPr>
+      <w:r>
+        <w:rPr>
+          <w:bCs/>
+        </w:rPr>
+        <w:t>T</w:t>
+      </w:r>
+      <w:r>
+        <w:rPr>
+          <w:bCs/>
+        </w:rPr>
+        <w:t>o show a component based on either selection of a Radio Box, use the following</w:t>
+      </w:r>
+      <w:r>
+        <w:rPr>
+          <w:bCs/>
+        </w:rPr>
+        <w:t xml:space="preserve"> Advanced Conditional syntax</w:t>
+      </w:r>
+      <w:r>
+        <w:rPr>
+          <w:bCs/>
+        </w:rPr>
+        <w:t>:</w:t>
+      </w:r>
+    </w:p>
+    <w:p>
+      <w:pPr>
+        <w:pStyle w:val="ListParagraph"/>
+        <w:numPr>
+          <w:ilvl w:val="2"/>
+          <w:numId w:val="3"/>
+        </w:numPr>
+        <w:rPr>
+          <w:bCs/>
+        </w:rPr>
+      </w:pPr>
+      <w:r>
+        <w:rPr>
+          <w:bCs/>
+        </w:rPr>
+        <w:t>show = data.</w:t>
+      </w:r>
+      <w:r>
+        <w:rPr>
+          <w:bCs/>
+        </w:rPr>
+        <w:t>radio_box_api</w:t>
+      </w:r>
+      <w:r>
+        <w:rPr>
+          <w:bCs/>
+        </w:rPr>
+        <w:t xml:space="preserve"> == '</w:t>
+      </w:r>
+      <w:r>
+        <w:rPr>
+          <w:bCs/>
+        </w:rPr>
+        <w:t>radio_box_value_1</w:t>
+      </w:r>
+      <w:r>
+        <w:rPr>
+          <w:bCs/>
+        </w:rPr>
+        <w:t xml:space="preserve">' || </w:t>
+      </w:r>
+      <w:proofErr w:type="spellStart"/>
       <w:r>
         <w:rPr>
           <w:bCs/>
@@ -2372,32 +2724,26 @@
         <w:rPr>
           <w:bCs/>
         </w:rPr>
-        <w:t>component</w:t>
-      </w:r>
-      <w:proofErr w:type="gramEnd"/>
-      <w:r>
-        <w:rPr>
-          <w:bCs/>
-        </w:rPr>
-        <w:t>_1_api_key</w:t>
-      </w:r>
-      <w:r>
-        <w:rPr>
-          <w:bCs/>
-        </w:rPr>
-        <w:t xml:space="preserve"> || 0) + (data.</w:t>
-      </w:r>
-      <w:r>
-        <w:rPr>
-          <w:bCs/>
-        </w:rPr>
-        <w:t>component_2_api_key</w:t>
-      </w:r>
-      <w:r>
-        <w:rPr>
-          <w:bCs/>
-        </w:rPr>
-        <w:t xml:space="preserve"> || 0);</w:t>
+        <w:t>radio_box_api</w:t>
+      </w:r>
+      <w:proofErr w:type="spellEnd"/>
+      <w:r>
+        <w:rPr>
+          <w:bCs/>
+        </w:rPr>
+        <w:t xml:space="preserve"> == </w:t>
+      </w:r>
+      <w:r>
+        <w:rPr>
+          <w:bCs/>
+        </w:rPr>
+        <w:t>‘radio_box_value_2’</w:t>
+      </w:r>
+      <w:r>
+        <w:rPr>
+          <w:bCs/>
+        </w:rPr>
+        <w:t>;</w:t>
       </w:r>
     </w:p>
     <w:p>
@@ -2415,7 +2761,109 @@
         <w:rPr>
           <w:bCs/>
         </w:rPr>
-        <w:t>This syntax manages cases of “Component 1” or “Component 2” = 0</w:t>
+        <w:t>This syntax will work for multiple component types</w:t>
+      </w:r>
+    </w:p>
+    <w:p>
+      <w:pPr>
+        <w:pStyle w:val="ListParagraph"/>
+        <w:numPr>
+          <w:ilvl w:val="1"/>
+          <w:numId w:val="3"/>
+        </w:numPr>
+        <w:rPr>
+          <w:bCs/>
+        </w:rPr>
+      </w:pPr>
+      <w:r>
+        <w:rPr>
+          <w:bCs/>
+        </w:rPr>
+        <w:t>To show a component based on either selection of a Select Box, use the following Advanced Conditional syntax:</w:t>
+      </w:r>
+    </w:p>
+    <w:p>
+      <w:pPr>
+        <w:pStyle w:val="ListParagraph"/>
+        <w:numPr>
+          <w:ilvl w:val="2"/>
+          <w:numId w:val="3"/>
+        </w:numPr>
+        <w:rPr>
+          <w:bCs/>
+        </w:rPr>
+      </w:pPr>
+      <w:r>
+        <w:rPr>
+          <w:bCs/>
+        </w:rPr>
+        <w:t>show = data.</w:t>
+      </w:r>
+      <w:r>
+        <w:rPr>
+          <w:bCs/>
+        </w:rPr>
+        <w:t>select_box_api</w:t>
+      </w:r>
+      <w:r>
+        <w:rPr>
+          <w:bCs/>
+        </w:rPr>
+        <w:t>.</w:t>
+      </w:r>
+      <w:r>
+        <w:rPr>
+          <w:bCs/>
+        </w:rPr>
+        <w:t>select_box_value_1</w:t>
+      </w:r>
+      <w:r>
+        <w:rPr>
+          <w:bCs/>
+        </w:rPr>
+        <w:t xml:space="preserve"> || data.</w:t>
+      </w:r>
+      <w:r>
+        <w:rPr>
+          <w:bCs/>
+        </w:rPr>
+        <w:t>select_box_api</w:t>
+      </w:r>
+      <w:r>
+        <w:rPr>
+          <w:bCs/>
+        </w:rPr>
+        <w:t>.</w:t>
+      </w:r>
+      <w:r>
+        <w:rPr>
+          <w:bCs/>
+        </w:rPr>
+        <w:t>select_box_value_2</w:t>
+      </w:r>
+      <w:r>
+        <w:rPr>
+          <w:bCs/>
+        </w:rPr>
+        <w:t>;</w:t>
+      </w:r>
+    </w:p>
+    <w:p>
+      <w:pPr>
+        <w:pStyle w:val="ListParagraph"/>
+        <w:numPr>
+          <w:ilvl w:val="2"/>
+          <w:numId w:val="3"/>
+        </w:numPr>
+        <w:rPr>
+          <w:bCs/>
+        </w:rPr>
+      </w:pPr>
+      <w:r>
+        <w:rPr>
+          <w:bCs/>
+        </w:rPr>
+        <w:t>This syntax is unique to basing a conditional on a Select Box component</w:t>
       </w:r>
     </w:p>
     <w:p>
@@ -2433,32 +2881,506 @@
         <w:rPr>
           <w:bCs/>
         </w:rPr>
+        <w:t xml:space="preserve">Form View Pro – Provide Core Managers Access to Forms without Access to form.io </w:t>
+      </w:r>
+      <w:r>
+        <w:rPr>
+          <w:bCs/>
+        </w:rPr>
+        <w:t>P</w:t>
+      </w:r>
+      <w:r>
+        <w:rPr>
+          <w:bCs/>
+        </w:rPr>
+        <w:t xml:space="preserve">roject </w:t>
+      </w:r>
+      <w:r>
+        <w:rPr>
+          <w:bCs/>
+        </w:rPr>
+        <w:t>M</w:t>
+      </w:r>
+      <w:r>
+        <w:rPr>
+          <w:bCs/>
+        </w:rPr>
+        <w:t>anagement</w:t>
+      </w:r>
+    </w:p>
+    <w:p>
+      <w:pPr>
+        <w:pStyle w:val="ListParagraph"/>
+        <w:numPr>
+          <w:ilvl w:val="1"/>
+          <w:numId w:val="3"/>
+        </w:numPr>
+        <w:rPr>
+          <w:bCs/>
+        </w:rPr>
+      </w:pPr>
+      <w:r>
+        <w:rPr>
+          <w:bCs/>
+        </w:rPr>
+        <w:t xml:space="preserve">In the given form.io Stage Environment, go to the </w:t>
+      </w:r>
+      <w:r>
+        <w:rPr>
+          <w:bCs/>
+        </w:rPr>
+        <w:t>“</w:t>
+      </w:r>
+      <w:r>
+        <w:rPr>
+          <w:bCs/>
+        </w:rPr>
+        <w:t>User</w:t>
+      </w:r>
+      <w:r>
+        <w:rPr>
+          <w:bCs/>
+        </w:rPr>
+        <w:t>”</w:t>
+      </w:r>
+      <w:r>
+        <w:rPr>
+          <w:bCs/>
+        </w:rPr>
+        <w:t xml:space="preserve"> Resource</w:t>
+      </w:r>
+    </w:p>
+    <w:p>
+      <w:pPr>
+        <w:pStyle w:val="ListParagraph"/>
+        <w:numPr>
+          <w:ilvl w:val="1"/>
+          <w:numId w:val="3"/>
+        </w:numPr>
+        <w:rPr>
+          <w:bCs/>
+        </w:rPr>
+      </w:pPr>
+      <w:r>
+        <w:rPr>
+          <w:bCs/>
+        </w:rPr>
+        <w:t xml:space="preserve">Click on the </w:t>
+      </w:r>
+      <w:r>
+        <w:rPr>
+          <w:bCs/>
+        </w:rPr>
+        <w:t>“</w:t>
+      </w:r>
+      <w:r>
+        <w:rPr>
+          <w:bCs/>
+        </w:rPr>
+        <w:t>Use</w:t>
+      </w:r>
+      <w:r>
+        <w:rPr>
+          <w:bCs/>
+        </w:rPr>
+        <w:t>”</w:t>
+      </w:r>
+      <w:r>
+        <w:rPr>
+          <w:bCs/>
+        </w:rPr>
+        <w:t xml:space="preserve"> tab</w:t>
+      </w:r>
+    </w:p>
+    <w:p>
+      <w:pPr>
+        <w:pStyle w:val="ListParagraph"/>
+        <w:numPr>
+          <w:ilvl w:val="1"/>
+          <w:numId w:val="3"/>
+        </w:numPr>
+        <w:rPr>
+          <w:bCs/>
+        </w:rPr>
+      </w:pPr>
+      <w:r>
+        <w:rPr>
+          <w:bCs/>
+        </w:rPr>
+        <w:t>Enter the desired Email and Password for the</w:t>
+      </w:r>
+      <w:r>
+        <w:rPr>
+          <w:bCs/>
+        </w:rPr>
+        <w:t xml:space="preserve"> </w:t>
+      </w:r>
+      <w:r>
+        <w:rPr>
+          <w:bCs/>
+        </w:rPr>
+        <w:t>core</w:t>
+      </w:r>
+      <w:r>
+        <w:rPr>
+          <w:bCs/>
+        </w:rPr>
+        <w:t xml:space="preserve"> manager</w:t>
+      </w:r>
+      <w:r>
+        <w:rPr>
+          <w:bCs/>
+        </w:rPr>
+        <w:t xml:space="preserve"> and then “Submit” to add this as a “log in” data point</w:t>
+      </w:r>
+    </w:p>
+    <w:p>
+      <w:pPr>
+        <w:pStyle w:val="ListParagraph"/>
+        <w:numPr>
+          <w:ilvl w:val="1"/>
+          <w:numId w:val="3"/>
+        </w:numPr>
+        <w:rPr>
+          <w:bCs/>
+        </w:rPr>
+      </w:pPr>
+      <w:r>
+        <w:rPr>
+          <w:bCs/>
+        </w:rPr>
+        <w:t>Decide which form will be accessed by a given core manager</w:t>
+      </w:r>
+    </w:p>
+    <w:p>
+      <w:pPr>
+        <w:pStyle w:val="ListParagraph"/>
+        <w:numPr>
+          <w:ilvl w:val="2"/>
+          <w:numId w:val="3"/>
+        </w:numPr>
+        <w:rPr>
+          <w:bCs/>
+        </w:rPr>
+      </w:pPr>
+      <w:r>
+        <w:rPr>
+          <w:bCs/>
+        </w:rPr>
+        <w:t xml:space="preserve">If the form is a separate </w:t>
+      </w:r>
+      <w:r>
+        <w:rPr>
+          <w:bCs/>
+        </w:rPr>
+        <w:t>“</w:t>
+      </w:r>
+      <w:r>
+        <w:rPr>
+          <w:bCs/>
+        </w:rPr>
+        <w:t>Resource</w:t>
+      </w:r>
+      <w:r>
+        <w:rPr>
+          <w:bCs/>
+        </w:rPr>
+        <w:t>”</w:t>
+      </w:r>
+      <w:r>
+        <w:rPr>
+          <w:bCs/>
+        </w:rPr>
+        <w:t xml:space="preserve"> populated by data ported over from a primary source form, then the customer-submitted data can be preserved independent of any edits or deletions</w:t>
+      </w:r>
+      <w:r>
+        <w:rPr>
+          <w:bCs/>
+        </w:rPr>
+        <w:t xml:space="preserve"> to the new form</w:t>
+      </w:r>
+    </w:p>
+    <w:p>
+      <w:pPr>
+        <w:pStyle w:val="ListParagraph"/>
+        <w:numPr>
+          <w:ilvl w:val="2"/>
+          <w:numId w:val="3"/>
+        </w:numPr>
+        <w:rPr>
+          <w:bCs/>
+        </w:rPr>
+      </w:pPr>
+      <w:r>
+        <w:rPr>
+          <w:bCs/>
+        </w:rPr>
+        <w:t xml:space="preserve">In </w:t>
+      </w:r>
+      <w:r>
+        <w:rPr>
+          <w:bCs/>
+        </w:rPr>
+        <w:t>“</w:t>
+      </w:r>
+      <w:r>
+        <w:rPr>
+          <w:bCs/>
+        </w:rPr>
+        <w:t>Submission Data Permissions</w:t>
+      </w:r>
+      <w:r>
+        <w:rPr>
+          <w:bCs/>
+        </w:rPr>
+        <w:t>”</w:t>
+      </w:r>
+      <w:r>
+        <w:rPr>
+          <w:bCs/>
+        </w:rPr>
+        <w:t xml:space="preserve">, add the </w:t>
+      </w:r>
+      <w:r>
+        <w:rPr>
+          <w:bCs/>
+        </w:rPr>
+        <w:t>“</w:t>
+      </w:r>
+      <w:r>
+        <w:rPr>
+          <w:bCs/>
+        </w:rPr>
+        <w:t>Authenticated</w:t>
+      </w:r>
+      <w:r>
+        <w:rPr>
+          <w:bCs/>
+        </w:rPr>
+        <w:t>”</w:t>
+      </w:r>
+      <w:r>
+        <w:rPr>
+          <w:bCs/>
+        </w:rPr>
+        <w:t xml:space="preserve"> role to:</w:t>
+      </w:r>
+    </w:p>
+    <w:p>
+      <w:pPr>
+        <w:pStyle w:val="ListParagraph"/>
+        <w:numPr>
+          <w:ilvl w:val="3"/>
+          <w:numId w:val="3"/>
+        </w:numPr>
+        <w:rPr>
+          <w:bCs/>
+        </w:rPr>
+      </w:pPr>
+      <w:r>
+        <w:rPr>
+          <w:bCs/>
+        </w:rPr>
+        <w:t>Create Own Submissions</w:t>
+      </w:r>
+    </w:p>
+    <w:p>
+      <w:pPr>
+        <w:pStyle w:val="ListParagraph"/>
+        <w:numPr>
+          <w:ilvl w:val="3"/>
+          <w:numId w:val="3"/>
+        </w:numPr>
+        <w:rPr>
+          <w:bCs/>
+        </w:rPr>
+      </w:pPr>
+      <w:r>
+        <w:rPr>
+          <w:bCs/>
+        </w:rPr>
+        <w:t>Create All Submissions</w:t>
+      </w:r>
+    </w:p>
+    <w:p>
+      <w:pPr>
+        <w:pStyle w:val="ListParagraph"/>
+        <w:numPr>
+          <w:ilvl w:val="3"/>
+          <w:numId w:val="3"/>
+        </w:numPr>
+        <w:rPr>
+          <w:bCs/>
+        </w:rPr>
+      </w:pPr>
+      <w:r>
+        <w:rPr>
+          <w:bCs/>
+        </w:rPr>
+        <w:t>Read Own Submissions</w:t>
+      </w:r>
+    </w:p>
+    <w:p>
+      <w:pPr>
+        <w:pStyle w:val="ListParagraph"/>
+        <w:numPr>
+          <w:ilvl w:val="3"/>
+          <w:numId w:val="3"/>
+        </w:numPr>
+        <w:rPr>
+          <w:bCs/>
+        </w:rPr>
+      </w:pPr>
+      <w:r>
+        <w:rPr>
+          <w:bCs/>
+        </w:rPr>
+        <w:t>Read All Submissions</w:t>
+      </w:r>
+    </w:p>
+    <w:p>
+      <w:pPr>
+        <w:pStyle w:val="ListParagraph"/>
+        <w:numPr>
+          <w:ilvl w:val="3"/>
+          <w:numId w:val="3"/>
+        </w:numPr>
+        <w:rPr>
+          <w:bCs/>
+        </w:rPr>
+      </w:pPr>
+      <w:r>
+        <w:rPr>
+          <w:bCs/>
+        </w:rPr>
+        <w:t>Update Own Submissions</w:t>
+      </w:r>
+    </w:p>
+    <w:p>
+      <w:pPr>
+        <w:pStyle w:val="ListParagraph"/>
+        <w:numPr>
+          <w:ilvl w:val="3"/>
+          <w:numId w:val="3"/>
+        </w:numPr>
+        <w:rPr>
+          <w:bCs/>
+        </w:rPr>
+      </w:pPr>
+      <w:r>
+        <w:rPr>
+          <w:bCs/>
+        </w:rPr>
+        <w:t>Update All Submissio</w:t>
+      </w:r>
+      <w:r>
+        <w:rPr>
+          <w:bCs/>
+        </w:rPr>
+        <w:t>ns</w:t>
+      </w:r>
+    </w:p>
+    <w:p>
+      <w:pPr>
+        <w:pStyle w:val="ListParagraph"/>
+        <w:numPr>
+          <w:ilvl w:val="1"/>
+          <w:numId w:val="3"/>
+        </w:numPr>
+        <w:rPr>
+          <w:bCs/>
+        </w:rPr>
+      </w:pPr>
+      <w:r>
+        <w:rPr>
+          <w:bCs/>
+        </w:rPr>
+        <w:t xml:space="preserve">Click the </w:t>
+      </w:r>
+      <w:r>
+        <w:rPr>
+          <w:bCs/>
+        </w:rPr>
+        <w:t>“</w:t>
+      </w:r>
+      <w:r>
+        <w:rPr>
+          <w:bCs/>
+        </w:rPr>
+        <w:t>Try Our Next Portal</w:t>
+      </w:r>
+      <w:r>
+        <w:rPr>
+          <w:bCs/>
+        </w:rPr>
+        <w:t>”</w:t>
+      </w:r>
+      <w:r>
+        <w:rPr>
+          <w:bCs/>
+        </w:rPr>
+        <w:t xml:space="preserve"> button (upper-right corner)</w:t>
+      </w:r>
+    </w:p>
+    <w:p>
+      <w:pPr>
+        <w:pStyle w:val="ListParagraph"/>
+        <w:numPr>
+          <w:ilvl w:val="1"/>
+          <w:numId w:val="3"/>
+        </w:numPr>
+        <w:rPr>
+          <w:bCs/>
+        </w:rPr>
+      </w:pPr>
+      <w:r>
+        <w:rPr>
+          <w:bCs/>
+        </w:rPr>
+        <w:t xml:space="preserve">Click the left-hand </w:t>
+      </w:r>
+      <w:r>
+        <w:rPr>
+          <w:bCs/>
+        </w:rPr>
+        <w:t>“</w:t>
+      </w:r>
+      <w:r>
+        <w:rPr>
+          <w:bCs/>
+        </w:rPr>
+        <w:t>Forms</w:t>
+      </w:r>
+      <w:r>
+        <w:rPr>
+          <w:bCs/>
+        </w:rPr>
+        <w:t>”</w:t>
+      </w:r>
+      <w:r>
+        <w:rPr>
+          <w:bCs/>
+        </w:rPr>
+        <w:t xml:space="preserve"> tab</w:t>
+      </w:r>
+    </w:p>
+    <w:p>
+      <w:pPr>
+        <w:pStyle w:val="ListParagraph"/>
+        <w:numPr>
+          <w:ilvl w:val="1"/>
+          <w:numId w:val="3"/>
+        </w:numPr>
+        <w:rPr>
+          <w:bCs/>
+        </w:rPr>
+      </w:pPr>
+      <w:r>
+        <w:rPr>
+          <w:bCs/>
+        </w:rPr>
         <w:lastRenderedPageBreak/>
-        <w:t xml:space="preserve">Form View Pro – Provide Core Managers Access to Forms without Access to form.io </w:t>
-      </w:r>
-      <w:r>
-        <w:rPr>
-          <w:bCs/>
-        </w:rPr>
-        <w:t>P</w:t>
-      </w:r>
-      <w:r>
-        <w:rPr>
-          <w:bCs/>
-        </w:rPr>
-        <w:t xml:space="preserve">roject </w:t>
-      </w:r>
-      <w:r>
-        <w:rPr>
-          <w:bCs/>
-        </w:rPr>
-        <w:t>M</w:t>
-      </w:r>
-      <w:r>
-        <w:rPr>
-          <w:bCs/>
-        </w:rPr>
-        <w:t>anagement</w:t>
+        <w:t>Click on the form whose access has been modified</w:t>
       </w:r>
     </w:p>
     <w:p>
@@ -2476,7 +3398,7 @@
         <w:rPr>
           <w:bCs/>
         </w:rPr>
-        <w:t xml:space="preserve">In the given form.io Stage Environment, go to the </w:t>
+        <w:t xml:space="preserve">Click on the </w:t>
       </w:r>
       <w:r>
         <w:rPr>
@@ -2488,7 +3410,7 @@
         <w:rPr>
           <w:bCs/>
         </w:rPr>
-        <w:t>User</w:t>
+        <w:t>Launch</w:t>
       </w:r>
       <w:r>
         <w:rPr>
@@ -2500,7 +3422,7 @@
         <w:rPr>
           <w:bCs/>
         </w:rPr>
-        <w:t xml:space="preserve"> Resource</w:t>
+        <w:t xml:space="preserve"> tab</w:t>
       </w:r>
     </w:p>
     <w:p>
@@ -2518,7 +3440,833 @@
         <w:rPr>
           <w:bCs/>
         </w:rPr>
-        <w:t xml:space="preserve">Click on the </w:t>
+        <w:t xml:space="preserve">Copy the </w:t>
+      </w:r>
+      <w:r>
+        <w:rPr>
+          <w:bCs/>
+        </w:rPr>
+        <w:t>URL available on this tab</w:t>
+      </w:r>
+    </w:p>
+    <w:p>
+      <w:pPr>
+        <w:pStyle w:val="ListParagraph"/>
+        <w:numPr>
+          <w:ilvl w:val="1"/>
+          <w:numId w:val="3"/>
+        </w:numPr>
+        <w:rPr>
+          <w:bCs/>
+        </w:rPr>
+      </w:pPr>
+      <w:r>
+        <w:rPr>
+          <w:bCs/>
+        </w:rPr>
+        <w:t xml:space="preserve">The core manager can log in using this URL to access this form only, they can review all submissions, edit submission, delete submissions; they will not have access to the primary form.io </w:t>
+      </w:r>
+      <w:r>
+        <w:rPr>
+          <w:bCs/>
+        </w:rPr>
+        <w:t>S</w:t>
+      </w:r>
+      <w:r>
+        <w:rPr>
+          <w:bCs/>
+        </w:rPr>
+        <w:t>tages</w:t>
+      </w:r>
+    </w:p>
+    <w:p>
+      <w:pPr>
+        <w:pStyle w:val="ListParagraph"/>
+        <w:numPr>
+          <w:ilvl w:val="0"/>
+          <w:numId w:val="3"/>
+        </w:numPr>
+        <w:rPr>
+          <w:bCs/>
+        </w:rPr>
+      </w:pPr>
+      <w:r>
+        <w:rPr>
+          <w:bCs/>
+        </w:rPr>
+        <w:t>PDF Generation</w:t>
+      </w:r>
+      <w:r>
+        <w:rPr>
+          <w:bCs/>
+        </w:rPr>
+        <w:t xml:space="preserve"> Workflow</w:t>
+      </w:r>
+    </w:p>
+    <w:p>
+      <w:pPr>
+        <w:pStyle w:val="ListParagraph"/>
+        <w:numPr>
+          <w:ilvl w:val="1"/>
+          <w:numId w:val="3"/>
+        </w:numPr>
+        <w:rPr>
+          <w:bCs/>
+        </w:rPr>
+      </w:pPr>
+      <w:r>
+        <w:rPr>
+          <w:bCs/>
+        </w:rPr>
+        <w:t xml:space="preserve">For all PDF-Generating Forms, the </w:t>
+      </w:r>
+      <w:r>
+        <w:rPr>
+          <w:bCs/>
+        </w:rPr>
+        <w:t xml:space="preserve">correct </w:t>
+      </w:r>
+      <w:r>
+        <w:rPr>
+          <w:bCs/>
+        </w:rPr>
+        <w:t>“PDF Token” is required</w:t>
+      </w:r>
+      <w:r>
+        <w:rPr>
+          <w:bCs/>
+        </w:rPr>
+        <w:t xml:space="preserve">; </w:t>
+      </w:r>
+      <w:r>
+        <w:rPr>
+          <w:bCs/>
+        </w:rPr>
+        <w:t>find it as follows:</w:t>
+      </w:r>
+    </w:p>
+    <w:p>
+      <w:pPr>
+        <w:pStyle w:val="ListParagraph"/>
+        <w:numPr>
+          <w:ilvl w:val="2"/>
+          <w:numId w:val="3"/>
+        </w:numPr>
+        <w:rPr>
+          <w:bCs/>
+        </w:rPr>
+      </w:pPr>
+      <w:r>
+        <w:rPr>
+          <w:bCs/>
+        </w:rPr>
+        <w:t>Log in to form.io</w:t>
+      </w:r>
+    </w:p>
+    <w:p>
+      <w:pPr>
+        <w:pStyle w:val="ListParagraph"/>
+        <w:numPr>
+          <w:ilvl w:val="2"/>
+          <w:numId w:val="3"/>
+        </w:numPr>
+        <w:rPr>
+          <w:bCs/>
+        </w:rPr>
+      </w:pPr>
+      <w:r>
+        <w:rPr>
+          <w:bCs/>
+        </w:rPr>
+        <w:t>Select “Project”</w:t>
+      </w:r>
+    </w:p>
+    <w:p>
+      <w:pPr>
+        <w:pStyle w:val="ListParagraph"/>
+        <w:numPr>
+          <w:ilvl w:val="2"/>
+          <w:numId w:val="3"/>
+        </w:numPr>
+        <w:rPr>
+          <w:bCs/>
+        </w:rPr>
+      </w:pPr>
+      <w:r>
+        <w:rPr>
+          <w:bCs/>
+        </w:rPr>
+        <w:t>Go to the appropriate “Stage”</w:t>
+      </w:r>
+    </w:p>
+    <w:p>
+      <w:pPr>
+        <w:pStyle w:val="ListParagraph"/>
+        <w:numPr>
+          <w:ilvl w:val="2"/>
+          <w:numId w:val="3"/>
+        </w:numPr>
+        <w:rPr>
+          <w:bCs/>
+        </w:rPr>
+      </w:pPr>
+      <w:r>
+        <w:rPr>
+          <w:bCs/>
+        </w:rPr>
+        <w:t>Go to “Settings” (left-hand navigation panel)</w:t>
+      </w:r>
+    </w:p>
+    <w:p>
+      <w:pPr>
+        <w:pStyle w:val="ListParagraph"/>
+        <w:numPr>
+          <w:ilvl w:val="2"/>
+          <w:numId w:val="3"/>
+        </w:numPr>
+        <w:rPr>
+          <w:bCs/>
+        </w:rPr>
+      </w:pPr>
+      <w:r>
+        <w:rPr>
+          <w:bCs/>
+        </w:rPr>
+        <w:t>Go to “PDF Management” (new left-hand navigation panel)</w:t>
+      </w:r>
+    </w:p>
+    <w:p>
+      <w:pPr>
+        <w:pStyle w:val="ListParagraph"/>
+        <w:numPr>
+          <w:ilvl w:val="2"/>
+          <w:numId w:val="3"/>
+        </w:numPr>
+        <w:rPr>
+          <w:bCs/>
+        </w:rPr>
+      </w:pPr>
+      <w:r>
+        <w:rPr>
+          <w:bCs/>
+        </w:rPr>
+        <w:t xml:space="preserve">Go to </w:t>
+      </w:r>
+      <w:r>
+        <w:rPr>
+          <w:bCs/>
+        </w:rPr>
+        <w:t xml:space="preserve">the </w:t>
+      </w:r>
+      <w:r>
+        <w:rPr>
+          <w:bCs/>
+        </w:rPr>
+        <w:t>“Enterprise” tab (top navigation selector)</w:t>
+      </w:r>
+    </w:p>
+    <w:p>
+      <w:pPr>
+        <w:pStyle w:val="ListParagraph"/>
+        <w:numPr>
+          <w:ilvl w:val="2"/>
+          <w:numId w:val="3"/>
+        </w:numPr>
+        <w:rPr>
+          <w:bCs/>
+        </w:rPr>
+      </w:pPr>
+      <w:r>
+        <w:rPr>
+          <w:bCs/>
+        </w:rPr>
+        <w:t>See the “PDF Token” field</w:t>
+      </w:r>
+    </w:p>
+    <w:p>
+      <w:pPr>
+        <w:pStyle w:val="ListParagraph"/>
+        <w:numPr>
+          <w:ilvl w:val="1"/>
+          <w:numId w:val="3"/>
+        </w:numPr>
+        <w:rPr>
+          <w:bCs/>
+        </w:rPr>
+      </w:pPr>
+      <w:r>
+        <w:rPr>
+          <w:bCs/>
+        </w:rPr>
+        <w:t xml:space="preserve">For all related Forms, “Access” must be set to “Anonymous” as noted in “Form Setup and Integration” </w:t>
+      </w:r>
+      <w:r>
+        <w:rPr>
+          <w:bCs/>
+        </w:rPr>
+        <w:t xml:space="preserve">section </w:t>
+      </w:r>
+      <w:r>
+        <w:rPr>
+          <w:bCs/>
+        </w:rPr>
+        <w:t>1(d)</w:t>
+      </w:r>
+    </w:p>
+    <w:p>
+      <w:pPr>
+        <w:pStyle w:val="ListParagraph"/>
+        <w:numPr>
+          <w:ilvl w:val="1"/>
+          <w:numId w:val="3"/>
+        </w:numPr>
+        <w:rPr>
+          <w:bCs/>
+        </w:rPr>
+      </w:pPr>
+      <w:r>
+        <w:rPr>
+          <w:bCs/>
+        </w:rPr>
+        <w:t>Generate PDF of Current Form View</w:t>
+      </w:r>
+    </w:p>
+    <w:p>
+      <w:pPr>
+        <w:pStyle w:val="ListParagraph"/>
+        <w:numPr>
+          <w:ilvl w:val="2"/>
+          <w:numId w:val="3"/>
+        </w:numPr>
+        <w:rPr>
+          <w:bCs/>
+        </w:rPr>
+      </w:pPr>
+      <w:r>
+        <w:rPr>
+          <w:bCs/>
+        </w:rPr>
+        <w:t>Replace</w:t>
+      </w:r>
+      <w:r>
+        <w:rPr>
+          <w:bCs/>
+        </w:rPr>
+        <w:t>s</w:t>
+      </w:r>
+      <w:r>
+        <w:rPr>
+          <w:bCs/>
+        </w:rPr>
+        <w:t xml:space="preserve"> </w:t>
+      </w:r>
+      <w:r>
+        <w:rPr>
+          <w:bCs/>
+        </w:rPr>
+        <w:t xml:space="preserve">the </w:t>
+      </w:r>
+      <w:r>
+        <w:rPr>
+          <w:bCs/>
+        </w:rPr>
+        <w:t>“Submit” button with a button that submits the form and generates a PDF download</w:t>
+      </w:r>
+      <w:r>
+        <w:rPr>
+          <w:bCs/>
+        </w:rPr>
+        <w:t xml:space="preserve"> of the current form view (including </w:t>
+      </w:r>
+      <w:r>
+        <w:rPr>
+          <w:bCs/>
+        </w:rPr>
+        <w:t xml:space="preserve">the </w:t>
+      </w:r>
+      <w:r>
+        <w:rPr>
+          <w:bCs/>
+        </w:rPr>
+        <w:t>data)</w:t>
+      </w:r>
+    </w:p>
+    <w:p>
+      <w:pPr>
+        <w:pStyle w:val="ListParagraph"/>
+        <w:numPr>
+          <w:ilvl w:val="2"/>
+          <w:numId w:val="3"/>
+        </w:numPr>
+        <w:rPr>
+          <w:bCs/>
+        </w:rPr>
+      </w:pPr>
+      <w:r>
+        <w:rPr>
+          <w:bCs/>
+        </w:rPr>
+        <w:t>In the Submit “Button Component” make these changes</w:t>
+      </w:r>
+    </w:p>
+    <w:p>
+      <w:pPr>
+        <w:pStyle w:val="ListParagraph"/>
+        <w:numPr>
+          <w:ilvl w:val="3"/>
+          <w:numId w:val="3"/>
+        </w:numPr>
+        <w:rPr>
+          <w:bCs/>
+        </w:rPr>
+      </w:pPr>
+      <w:r>
+        <w:rPr>
+          <w:bCs/>
+        </w:rPr>
+        <w:t xml:space="preserve">Change </w:t>
+      </w:r>
+      <w:r>
+        <w:rPr>
+          <w:bCs/>
+        </w:rPr>
+        <w:t>the “</w:t>
+      </w:r>
+      <w:r>
+        <w:rPr>
+          <w:bCs/>
+        </w:rPr>
+        <w:t>Label</w:t>
+      </w:r>
+      <w:r>
+        <w:rPr>
+          <w:bCs/>
+        </w:rPr>
+        <w:t>”</w:t>
+      </w:r>
+      <w:r>
+        <w:rPr>
+          <w:bCs/>
+        </w:rPr>
+        <w:t xml:space="preserve"> to indicate </w:t>
+      </w:r>
+      <w:r>
+        <w:rPr>
+          <w:bCs/>
+        </w:rPr>
+        <w:t>the button’s</w:t>
+      </w:r>
+      <w:r>
+        <w:rPr>
+          <w:bCs/>
+        </w:rPr>
+        <w:t xml:space="preserve"> </w:t>
+      </w:r>
+      <w:r>
+        <w:rPr>
+          <w:bCs/>
+        </w:rPr>
+        <w:t>dual function</w:t>
+      </w:r>
+      <w:r>
+        <w:rPr>
+          <w:bCs/>
+        </w:rPr>
+        <w:t>s</w:t>
+      </w:r>
+    </w:p>
+    <w:p>
+      <w:pPr>
+        <w:pStyle w:val="ListParagraph"/>
+        <w:numPr>
+          <w:ilvl w:val="3"/>
+          <w:numId w:val="3"/>
+        </w:numPr>
+        <w:rPr>
+          <w:bCs/>
+        </w:rPr>
+      </w:pPr>
+      <w:r>
+        <w:rPr>
+          <w:bCs/>
+        </w:rPr>
+        <w:t>Change the “Action” to “Custom”</w:t>
+      </w:r>
+    </w:p>
+    <w:p>
+      <w:pPr>
+        <w:pStyle w:val="ListParagraph"/>
+        <w:numPr>
+          <w:ilvl w:val="3"/>
+          <w:numId w:val="3"/>
+        </w:numPr>
+        <w:rPr>
+          <w:bCs/>
+        </w:rPr>
+      </w:pPr>
+      <w:r>
+        <w:rPr>
+          <w:bCs/>
+        </w:rPr>
+        <w:t>Add “Button Custom Logic” from the text file “Form.io Examples” under the section “Generate PDF of Current Form View”</w:t>
+      </w:r>
+    </w:p>
+    <w:p>
+      <w:pPr>
+        <w:pStyle w:val="ListParagraph"/>
+        <w:numPr>
+          <w:ilvl w:val="4"/>
+          <w:numId w:val="3"/>
+        </w:numPr>
+        <w:rPr>
+          <w:bCs/>
+        </w:rPr>
+      </w:pPr>
+      <w:r>
+        <w:rPr>
+          <w:bCs/>
+        </w:rPr>
+        <w:t xml:space="preserve">Must </w:t>
+      </w:r>
+      <w:r>
+        <w:rPr>
+          <w:bCs/>
+        </w:rPr>
+        <w:t>set</w:t>
+      </w:r>
+      <w:r>
+        <w:rPr>
+          <w:bCs/>
+        </w:rPr>
+        <w:t xml:space="preserve"> “</w:t>
+      </w:r>
+      <w:proofErr w:type="spellStart"/>
+      <w:r>
+        <w:rPr>
+          <w:bCs/>
+        </w:rPr>
+        <w:t>var</w:t>
+      </w:r>
+      <w:proofErr w:type="spellEnd"/>
+      <w:r>
+        <w:rPr>
+          <w:bCs/>
+        </w:rPr>
+        <w:t xml:space="preserve"> </w:t>
+      </w:r>
+      <w:proofErr w:type="spellStart"/>
+      <w:r>
+        <w:rPr>
+          <w:bCs/>
+        </w:rPr>
+        <w:t>fileToken</w:t>
+      </w:r>
+      <w:proofErr w:type="spellEnd"/>
+      <w:r>
+        <w:rPr>
+          <w:bCs/>
+        </w:rPr>
+        <w:t xml:space="preserve">” with </w:t>
+      </w:r>
+      <w:r>
+        <w:rPr>
+          <w:bCs/>
+        </w:rPr>
+        <w:t xml:space="preserve">the </w:t>
+      </w:r>
+      <w:r>
+        <w:rPr>
+          <w:bCs/>
+        </w:rPr>
+        <w:t>appropriate PDF Token</w:t>
+      </w:r>
+    </w:p>
+    <w:p>
+      <w:pPr>
+        <w:pStyle w:val="ListParagraph"/>
+        <w:numPr>
+          <w:ilvl w:val="4"/>
+          <w:numId w:val="3"/>
+        </w:numPr>
+        <w:rPr>
+          <w:bCs/>
+        </w:rPr>
+      </w:pPr>
+      <w:r>
+        <w:rPr>
+          <w:bCs/>
+        </w:rPr>
+        <w:t>Must set “</w:t>
+      </w:r>
+      <w:proofErr w:type="spellStart"/>
+      <w:r>
+        <w:rPr>
+          <w:bCs/>
+        </w:rPr>
+        <w:t>var</w:t>
+      </w:r>
+      <w:proofErr w:type="spellEnd"/>
+      <w:r>
+        <w:rPr>
+          <w:bCs/>
+        </w:rPr>
+        <w:t xml:space="preserve"> </w:t>
+      </w:r>
+      <w:proofErr w:type="spellStart"/>
+      <w:r>
+        <w:rPr>
+          <w:bCs/>
+        </w:rPr>
+        <w:t>currentForm</w:t>
+      </w:r>
+      <w:proofErr w:type="spellEnd"/>
+      <w:r>
+        <w:rPr>
+          <w:bCs/>
+        </w:rPr>
+        <w:t>” with the “embed” link of the current form</w:t>
+      </w:r>
+    </w:p>
+    <w:p>
+      <w:pPr>
+        <w:pStyle w:val="ListParagraph"/>
+        <w:numPr>
+          <w:ilvl w:val="4"/>
+          <w:numId w:val="3"/>
+        </w:numPr>
+        <w:rPr>
+          <w:bCs/>
+        </w:rPr>
+      </w:pPr>
+      <w:r>
+        <w:rPr>
+          <w:bCs/>
+        </w:rPr>
+        <w:t>The “</w:t>
+      </w:r>
+      <w:proofErr w:type="spellStart"/>
+      <w:r>
+        <w:rPr>
+          <w:bCs/>
+        </w:rPr>
+        <w:t>var</w:t>
+      </w:r>
+      <w:proofErr w:type="spellEnd"/>
+      <w:r>
+        <w:rPr>
+          <w:bCs/>
+        </w:rPr>
+        <w:t xml:space="preserve"> </w:t>
+      </w:r>
+      <w:proofErr w:type="spellStart"/>
+      <w:r>
+        <w:rPr>
+          <w:bCs/>
+        </w:rPr>
+        <w:t>pdfFileName</w:t>
+      </w:r>
+      <w:proofErr w:type="spellEnd"/>
+      <w:r>
+        <w:rPr>
+          <w:bCs/>
+        </w:rPr>
+        <w:t>” sets the default file name for the downloaded PDF</w:t>
+      </w:r>
+      <w:r>
+        <w:rPr>
+          <w:bCs/>
+        </w:rPr>
+        <w:t xml:space="preserve"> (can be altered if desired)</w:t>
+      </w:r>
+    </w:p>
+    <w:p>
+      <w:pPr>
+        <w:pStyle w:val="ListParagraph"/>
+        <w:numPr>
+          <w:ilvl w:val="5"/>
+          <w:numId w:val="3"/>
+        </w:numPr>
+        <w:rPr>
+          <w:bCs/>
+        </w:rPr>
+      </w:pPr>
+      <w:r>
+        <w:rPr>
+          <w:bCs/>
+        </w:rPr>
+        <w:t xml:space="preserve">Currently set to concatenate fields from our API ported fields (User ID and </w:t>
+      </w:r>
+      <w:proofErr w:type="spellStart"/>
+      <w:r>
+        <w:rPr>
+          <w:bCs/>
+        </w:rPr>
+        <w:t>NUcore</w:t>
+      </w:r>
+      <w:proofErr w:type="spellEnd"/>
+      <w:r>
+        <w:rPr>
+          <w:bCs/>
+        </w:rPr>
+        <w:t xml:space="preserve"> Order ID)</w:t>
+      </w:r>
+    </w:p>
+    <w:p>
+      <w:pPr>
+        <w:pStyle w:val="ListParagraph"/>
+        <w:numPr>
+          <w:ilvl w:val="4"/>
+          <w:numId w:val="3"/>
+        </w:numPr>
+        <w:rPr>
+          <w:bCs/>
+        </w:rPr>
+      </w:pPr>
+      <w:r>
+        <w:rPr>
+          <w:bCs/>
+        </w:rPr>
+        <w:t>Update the three “</w:t>
+      </w:r>
+      <w:proofErr w:type="spellStart"/>
+      <w:r>
+        <w:rPr>
+          <w:bCs/>
+        </w:rPr>
+        <w:t>instance.label</w:t>
+      </w:r>
+      <w:proofErr w:type="spellEnd"/>
+      <w:r>
+        <w:rPr>
+          <w:bCs/>
+        </w:rPr>
+        <w:t>” values, if desired</w:t>
+      </w:r>
+    </w:p>
+    <w:p>
+      <w:pPr>
+        <w:pStyle w:val="ListParagraph"/>
+        <w:numPr>
+          <w:ilvl w:val="5"/>
+          <w:numId w:val="3"/>
+        </w:numPr>
+        <w:rPr>
+          <w:bCs/>
+        </w:rPr>
+      </w:pPr>
+      <w:r>
+        <w:rPr>
+          <w:bCs/>
+        </w:rPr>
+        <w:t>Default is “Generating Preview”</w:t>
+      </w:r>
+      <w:r>
+        <w:rPr>
+          <w:bCs/>
+        </w:rPr>
+        <w:t>, “Downloading PDF”, and “Saving”</w:t>
+      </w:r>
+    </w:p>
+    <w:p>
+      <w:pPr>
+        <w:pStyle w:val="ListParagraph"/>
+        <w:numPr>
+          <w:ilvl w:val="1"/>
+          <w:numId w:val="3"/>
+        </w:numPr>
+        <w:rPr>
+          <w:bCs/>
+        </w:rPr>
+      </w:pPr>
+      <w:r>
+        <w:rPr>
+          <w:bCs/>
+        </w:rPr>
+        <w:t>Port Form Data to</w:t>
+      </w:r>
+      <w:r>
+        <w:rPr>
+          <w:bCs/>
+        </w:rPr>
+        <w:t xml:space="preserve"> </w:t>
+      </w:r>
+      <w:r>
+        <w:rPr>
+          <w:bCs/>
+        </w:rPr>
+        <w:t xml:space="preserve">a </w:t>
+      </w:r>
+      <w:r>
+        <w:rPr>
+          <w:bCs/>
+        </w:rPr>
+        <w:t>Custom PDF</w:t>
+      </w:r>
+    </w:p>
+    <w:p>
+      <w:pPr>
+        <w:pStyle w:val="ListParagraph"/>
+        <w:numPr>
+          <w:ilvl w:val="2"/>
+          <w:numId w:val="3"/>
+        </w:numPr>
+        <w:rPr>
+          <w:bCs/>
+        </w:rPr>
+      </w:pPr>
+      <w:r>
+        <w:rPr>
+          <w:bCs/>
+        </w:rPr>
+        <w:t xml:space="preserve">Allows a user to download a custom PDF with data from </w:t>
+      </w:r>
+      <w:r>
+        <w:rPr>
+          <w:bCs/>
+        </w:rPr>
+        <w:t>a</w:t>
+      </w:r>
+      <w:r>
+        <w:rPr>
+          <w:bCs/>
+        </w:rPr>
+        <w:t xml:space="preserve"> </w:t>
+      </w:r>
+      <w:r>
+        <w:rPr>
+          <w:bCs/>
+        </w:rPr>
+        <w:t xml:space="preserve">“Parent </w:t>
+      </w:r>
+      <w:r>
+        <w:rPr>
+          <w:bCs/>
+        </w:rPr>
+        <w:t>Form</w:t>
+      </w:r>
+      <w:r>
+        <w:rPr>
+          <w:bCs/>
+        </w:rPr>
+        <w:t>”</w:t>
+      </w:r>
+    </w:p>
+    <w:p>
+      <w:pPr>
+        <w:pStyle w:val="ListParagraph"/>
+        <w:numPr>
+          <w:ilvl w:val="2"/>
+          <w:numId w:val="3"/>
+        </w:numPr>
+        <w:rPr>
+          <w:bCs/>
+        </w:rPr>
+      </w:pPr>
+      <w:r>
+        <w:rPr>
+          <w:bCs/>
+        </w:rPr>
+        <w:t xml:space="preserve">Create a new, separate </w:t>
       </w:r>
       <w:r>
         <w:rPr>
@@ -2530,7 +4278,7 @@
         <w:rPr>
           <w:bCs/>
         </w:rPr>
-        <w:t>Use</w:t>
+        <w:t>PDF Form</w:t>
       </w:r>
       <w:r>
         <w:rPr>
@@ -2542,25 +4290,200 @@
         <w:rPr>
           <w:bCs/>
         </w:rPr>
-        <w:t xml:space="preserve"> tab</w:t>
-      </w:r>
-    </w:p>
-    <w:p>
-      <w:pPr>
-        <w:pStyle w:val="ListParagraph"/>
-        <w:numPr>
-          <w:ilvl w:val="1"/>
-          <w:numId w:val="3"/>
-        </w:numPr>
-        <w:rPr>
-          <w:bCs/>
-        </w:rPr>
-      </w:pPr>
-      <w:r>
-        <w:rPr>
-          <w:bCs/>
-        </w:rPr>
-        <w:t>Enter the desired Email and Password for the</w:t>
+        <w:t xml:space="preserve"> (set </w:t>
+      </w:r>
+      <w:r>
+        <w:rPr>
+          <w:bCs/>
+        </w:rPr>
+        <w:t xml:space="preserve">the </w:t>
+      </w:r>
+      <w:r>
+        <w:rPr>
+          <w:bCs/>
+        </w:rPr>
+        <w:t>“Access” permissions)</w:t>
+      </w:r>
+    </w:p>
+    <w:p>
+      <w:pPr>
+        <w:pStyle w:val="ListParagraph"/>
+        <w:numPr>
+          <w:ilvl w:val="3"/>
+          <w:numId w:val="3"/>
+        </w:numPr>
+        <w:rPr>
+          <w:bCs/>
+        </w:rPr>
+      </w:pPr>
+      <w:r>
+        <w:rPr>
+          <w:bCs/>
+        </w:rPr>
+        <w:t>Upload a blank PDF to be used as the template</w:t>
+      </w:r>
+      <w:r>
+        <w:rPr>
+          <w:bCs/>
+        </w:rPr>
+        <w:t xml:space="preserve"> for the PDF</w:t>
+      </w:r>
+    </w:p>
+    <w:p>
+      <w:pPr>
+        <w:pStyle w:val="ListParagraph"/>
+        <w:numPr>
+          <w:ilvl w:val="3"/>
+          <w:numId w:val="3"/>
+        </w:numPr>
+        <w:rPr>
+          <w:bCs/>
+        </w:rPr>
+      </w:pPr>
+      <w:r>
+        <w:rPr>
+          <w:bCs/>
+        </w:rPr>
+        <w:t xml:space="preserve">Add “Text Fields” to the </w:t>
+      </w:r>
+      <w:r>
+        <w:rPr>
+          <w:bCs/>
+        </w:rPr>
+        <w:t>“</w:t>
+      </w:r>
+      <w:r>
+        <w:rPr>
+          <w:bCs/>
+        </w:rPr>
+        <w:t>PDF Form</w:t>
+      </w:r>
+      <w:r>
+        <w:rPr>
+          <w:bCs/>
+        </w:rPr>
+        <w:t>”</w:t>
+      </w:r>
+      <w:r>
+        <w:rPr>
+          <w:bCs/>
+        </w:rPr>
+        <w:t xml:space="preserve"> as needed</w:t>
+      </w:r>
+      <w:r>
+        <w:rPr>
+          <w:bCs/>
+        </w:rPr>
+        <w:t>, positioning appropriately</w:t>
+      </w:r>
+    </w:p>
+    <w:p>
+      <w:pPr>
+        <w:pStyle w:val="ListParagraph"/>
+        <w:numPr>
+          <w:ilvl w:val="4"/>
+          <w:numId w:val="3"/>
+        </w:numPr>
+        <w:rPr>
+          <w:bCs/>
+        </w:rPr>
+      </w:pPr>
+      <w:r>
+        <w:rPr>
+          <w:bCs/>
+        </w:rPr>
+        <w:t xml:space="preserve">The API value of each “Text Field” will need to match the API value of the data that will be ported from the “Parent </w:t>
+      </w:r>
+      <w:r>
+        <w:rPr>
+          <w:bCs/>
+        </w:rPr>
+        <w:lastRenderedPageBreak/>
+        <w:t>Form” (Parent Form is the form where the PDF will be nested)</w:t>
+      </w:r>
+    </w:p>
+    <w:p>
+      <w:pPr>
+        <w:pStyle w:val="ListParagraph"/>
+        <w:numPr>
+          <w:ilvl w:val="4"/>
+          <w:numId w:val="3"/>
+        </w:numPr>
+        <w:rPr>
+          <w:bCs/>
+        </w:rPr>
+      </w:pPr>
+      <w:r>
+        <w:rPr>
+          <w:bCs/>
+        </w:rPr>
+        <w:t xml:space="preserve">It is also possible to use “Text Area” components, but note that if a “Text Area” is used, it must be a “Text Area” in both the “PDF Form” and in the component in the </w:t>
+      </w:r>
+      <w:r>
+        <w:rPr>
+          <w:bCs/>
+        </w:rPr>
+        <w:t>“</w:t>
+      </w:r>
+      <w:r>
+        <w:rPr>
+          <w:bCs/>
+        </w:rPr>
+        <w:t>Parent Form</w:t>
+      </w:r>
+      <w:r>
+        <w:rPr>
+          <w:bCs/>
+        </w:rPr>
+        <w:t>”</w:t>
+      </w:r>
+      <w:r>
+        <w:rPr>
+          <w:bCs/>
+        </w:rPr>
+        <w:t xml:space="preserve"> mapping to the “Text Area” in the “PDF Form”</w:t>
+      </w:r>
+    </w:p>
+    <w:p>
+      <w:pPr>
+        <w:pStyle w:val="ListParagraph"/>
+        <w:numPr>
+          <w:ilvl w:val="2"/>
+          <w:numId w:val="3"/>
+        </w:numPr>
+        <w:rPr>
+          <w:bCs/>
+        </w:rPr>
+      </w:pPr>
+      <w:r>
+        <w:rPr>
+          <w:bCs/>
+        </w:rPr>
+        <w:t xml:space="preserve">In the </w:t>
+      </w:r>
+      <w:r>
+        <w:rPr>
+          <w:bCs/>
+        </w:rPr>
+        <w:t>“</w:t>
+      </w:r>
+      <w:r>
+        <w:rPr>
+          <w:bCs/>
+        </w:rPr>
+        <w:t>Parent Form</w:t>
+      </w:r>
+      <w:r>
+        <w:rPr>
+          <w:bCs/>
+        </w:rPr>
+        <w:t>”</w:t>
+      </w:r>
+      <w:r>
+        <w:rPr>
+          <w:bCs/>
+        </w:rPr>
+        <w:t xml:space="preserve"> where the</w:t>
       </w:r>
       <w:r>
         <w:rPr>
@@ -2572,67 +4495,333 @@
         <w:rPr>
           <w:bCs/>
         </w:rPr>
-        <w:t>core</w:t>
-      </w:r>
-      <w:r>
-        <w:rPr>
-          <w:bCs/>
-        </w:rPr>
-        <w:t xml:space="preserve"> manager</w:t>
-      </w:r>
-      <w:r>
-        <w:rPr>
-          <w:bCs/>
-        </w:rPr>
-        <w:t xml:space="preserve"> and then “Submit” to add this as a “log in” data point</w:t>
-      </w:r>
-    </w:p>
-    <w:p>
-      <w:pPr>
-        <w:pStyle w:val="ListParagraph"/>
-        <w:numPr>
-          <w:ilvl w:val="1"/>
-          <w:numId w:val="3"/>
-        </w:numPr>
-        <w:rPr>
-          <w:bCs/>
-        </w:rPr>
-      </w:pPr>
-      <w:r>
-        <w:rPr>
-          <w:bCs/>
-        </w:rPr>
-        <w:t>Decide which form will be accessed by a given core manager</w:t>
-      </w:r>
-    </w:p>
-    <w:p>
-      <w:pPr>
-        <w:pStyle w:val="ListParagraph"/>
-        <w:numPr>
-          <w:ilvl w:val="2"/>
-          <w:numId w:val="3"/>
-        </w:numPr>
-        <w:rPr>
-          <w:bCs/>
-        </w:rPr>
-      </w:pPr>
-      <w:r>
-        <w:rPr>
-          <w:bCs/>
-        </w:rPr>
-        <w:t xml:space="preserve">If the form is a separate </w:t>
-      </w:r>
-      <w:r>
-        <w:rPr>
-          <w:bCs/>
-        </w:rPr>
-        <w:t>“</w:t>
-      </w:r>
-      <w:r>
-        <w:rPr>
-          <w:bCs/>
-        </w:rPr>
-        <w:t>Resource</w:t>
+        <w:t>PDF will be generated, setup</w:t>
+      </w:r>
+      <w:r>
+        <w:rPr>
+          <w:bCs/>
+        </w:rPr>
+        <w:t xml:space="preserve"> </w:t>
+      </w:r>
+      <w:r>
+        <w:rPr>
+          <w:bCs/>
+        </w:rPr>
+        <w:t>as</w:t>
+      </w:r>
+      <w:r>
+        <w:rPr>
+          <w:bCs/>
+        </w:rPr>
+        <w:t xml:space="preserve"> follow</w:t>
+      </w:r>
+      <w:r>
+        <w:rPr>
+          <w:bCs/>
+        </w:rPr>
+        <w:t>s:</w:t>
+      </w:r>
+    </w:p>
+    <w:p>
+      <w:pPr>
+        <w:pStyle w:val="ListParagraph"/>
+        <w:numPr>
+          <w:ilvl w:val="3"/>
+          <w:numId w:val="3"/>
+        </w:numPr>
+        <w:rPr>
+          <w:bCs/>
+        </w:rPr>
+      </w:pPr>
+      <w:r>
+        <w:rPr>
+          <w:bCs/>
+        </w:rPr>
+        <w:t>Add a “Button” Component to download the PDF</w:t>
+      </w:r>
+    </w:p>
+    <w:p>
+      <w:pPr>
+        <w:pStyle w:val="ListParagraph"/>
+        <w:numPr>
+          <w:ilvl w:val="4"/>
+          <w:numId w:val="3"/>
+        </w:numPr>
+        <w:rPr>
+          <w:bCs/>
+        </w:rPr>
+      </w:pPr>
+      <w:r>
+        <w:rPr>
+          <w:bCs/>
+        </w:rPr>
+        <w:t>Change the “Label” to indicate the Download function</w:t>
+      </w:r>
+    </w:p>
+    <w:p>
+      <w:pPr>
+        <w:pStyle w:val="ListParagraph"/>
+        <w:numPr>
+          <w:ilvl w:val="4"/>
+          <w:numId w:val="3"/>
+        </w:numPr>
+        <w:rPr>
+          <w:bCs/>
+        </w:rPr>
+      </w:pPr>
+      <w:r>
+        <w:rPr>
+          <w:bCs/>
+        </w:rPr>
+        <w:t>Change the “Action” to “Custom”</w:t>
+      </w:r>
+    </w:p>
+    <w:p>
+      <w:pPr>
+        <w:pStyle w:val="ListParagraph"/>
+        <w:numPr>
+          <w:ilvl w:val="4"/>
+          <w:numId w:val="3"/>
+        </w:numPr>
+        <w:rPr>
+          <w:bCs/>
+        </w:rPr>
+      </w:pPr>
+      <w:r>
+        <w:rPr>
+          <w:bCs/>
+        </w:rPr>
+        <w:t>Add “Button Custom Logic” from the text file “Form.io Examples” under the section “Generate PDF of Current Form View”</w:t>
+      </w:r>
+    </w:p>
+    <w:p>
+      <w:pPr>
+        <w:pStyle w:val="ListParagraph"/>
+        <w:numPr>
+          <w:ilvl w:val="5"/>
+          <w:numId w:val="3"/>
+        </w:numPr>
+        <w:rPr>
+          <w:bCs/>
+        </w:rPr>
+      </w:pPr>
+      <w:r>
+        <w:rPr>
+          <w:bCs/>
+        </w:rPr>
+        <w:t>Must set “</w:t>
+      </w:r>
+      <w:proofErr w:type="spellStart"/>
+      <w:r>
+        <w:rPr>
+          <w:bCs/>
+        </w:rPr>
+        <w:t>var</w:t>
+      </w:r>
+      <w:proofErr w:type="spellEnd"/>
+      <w:r>
+        <w:rPr>
+          <w:bCs/>
+        </w:rPr>
+        <w:t xml:space="preserve"> </w:t>
+      </w:r>
+      <w:proofErr w:type="spellStart"/>
+      <w:r>
+        <w:rPr>
+          <w:bCs/>
+        </w:rPr>
+        <w:t>fileToken</w:t>
+      </w:r>
+      <w:proofErr w:type="spellEnd"/>
+      <w:r>
+        <w:rPr>
+          <w:bCs/>
+        </w:rPr>
+        <w:t>” with the PDF Token</w:t>
+      </w:r>
+    </w:p>
+    <w:p>
+      <w:pPr>
+        <w:pStyle w:val="ListParagraph"/>
+        <w:numPr>
+          <w:ilvl w:val="5"/>
+          <w:numId w:val="3"/>
+        </w:numPr>
+        <w:rPr>
+          <w:bCs/>
+        </w:rPr>
+      </w:pPr>
+      <w:r>
+        <w:rPr>
+          <w:bCs/>
+        </w:rPr>
+        <w:t>Must set “</w:t>
+      </w:r>
+      <w:proofErr w:type="spellStart"/>
+      <w:r>
+        <w:rPr>
+          <w:bCs/>
+        </w:rPr>
+        <w:t>var</w:t>
+      </w:r>
+      <w:proofErr w:type="spellEnd"/>
+      <w:r>
+        <w:rPr>
+          <w:bCs/>
+        </w:rPr>
+        <w:t xml:space="preserve"> pdf” with the “embed” link of the </w:t>
+      </w:r>
+      <w:r>
+        <w:rPr>
+          <w:bCs/>
+        </w:rPr>
+        <w:t xml:space="preserve">“Child” </w:t>
+      </w:r>
+      <w:r>
+        <w:rPr>
+          <w:bCs/>
+        </w:rPr>
+        <w:t>PDF Form</w:t>
+      </w:r>
+      <w:r>
+        <w:rPr>
+          <w:bCs/>
+        </w:rPr>
+        <w:t xml:space="preserve"> (not the embed link of the “Parent Form”)</w:t>
+      </w:r>
+    </w:p>
+    <w:p>
+      <w:pPr>
+        <w:pStyle w:val="ListParagraph"/>
+        <w:numPr>
+          <w:ilvl w:val="5"/>
+          <w:numId w:val="3"/>
+        </w:numPr>
+        <w:rPr>
+          <w:bCs/>
+        </w:rPr>
+      </w:pPr>
+      <w:r>
+        <w:rPr>
+          <w:bCs/>
+        </w:rPr>
+        <w:t>The “</w:t>
+      </w:r>
+      <w:proofErr w:type="spellStart"/>
+      <w:r>
+        <w:rPr>
+          <w:bCs/>
+        </w:rPr>
+        <w:t>var</w:t>
+      </w:r>
+      <w:proofErr w:type="spellEnd"/>
+      <w:r>
+        <w:rPr>
+          <w:bCs/>
+        </w:rPr>
+        <w:t xml:space="preserve"> </w:t>
+      </w:r>
+      <w:proofErr w:type="spellStart"/>
+      <w:r>
+        <w:rPr>
+          <w:bCs/>
+        </w:rPr>
+        <w:t>pdfFileName</w:t>
+      </w:r>
+      <w:proofErr w:type="spellEnd"/>
+      <w:r>
+        <w:rPr>
+          <w:bCs/>
+        </w:rPr>
+        <w:t>” sets the default file name for the downloaded PDF (can be altered if desired)</w:t>
+      </w:r>
+    </w:p>
+    <w:p>
+      <w:pPr>
+        <w:pStyle w:val="ListParagraph"/>
+        <w:numPr>
+          <w:ilvl w:val="6"/>
+          <w:numId w:val="3"/>
+        </w:numPr>
+        <w:rPr>
+          <w:bCs/>
+        </w:rPr>
+      </w:pPr>
+      <w:r>
+        <w:rPr>
+          <w:bCs/>
+        </w:rPr>
+        <w:t xml:space="preserve">Currently set to concatenate fields from our API ported fields (User ID and </w:t>
+      </w:r>
+      <w:proofErr w:type="spellStart"/>
+      <w:r>
+        <w:rPr>
+          <w:bCs/>
+        </w:rPr>
+        <w:t>NUcore</w:t>
+      </w:r>
+      <w:proofErr w:type="spellEnd"/>
+      <w:r>
+        <w:rPr>
+          <w:bCs/>
+        </w:rPr>
+        <w:t xml:space="preserve"> Order ID)</w:t>
+      </w:r>
+    </w:p>
+    <w:p>
+      <w:pPr>
+        <w:pStyle w:val="ListParagraph"/>
+        <w:numPr>
+          <w:ilvl w:val="5"/>
+          <w:numId w:val="3"/>
+        </w:numPr>
+        <w:rPr>
+          <w:bCs/>
+        </w:rPr>
+      </w:pPr>
+      <w:r>
+        <w:rPr>
+          <w:bCs/>
+        </w:rPr>
+        <w:t>Update the “</w:t>
+      </w:r>
+      <w:proofErr w:type="spellStart"/>
+      <w:r>
+        <w:rPr>
+          <w:bCs/>
+        </w:rPr>
+        <w:t>instance.label</w:t>
+      </w:r>
+      <w:proofErr w:type="spellEnd"/>
+      <w:r>
+        <w:rPr>
+          <w:bCs/>
+        </w:rPr>
+        <w:t>” value, if desired</w:t>
+      </w:r>
+    </w:p>
+    <w:p>
+      <w:pPr>
+        <w:pStyle w:val="ListParagraph"/>
+        <w:numPr>
+          <w:ilvl w:val="6"/>
+          <w:numId w:val="3"/>
+        </w:numPr>
+        <w:rPr>
+          <w:bCs/>
+        </w:rPr>
+      </w:pPr>
+      <w:r>
+        <w:rPr>
+          <w:bCs/>
+        </w:rPr>
+        <w:t>Default is “</w:t>
+      </w:r>
+      <w:r>
+        <w:rPr>
+          <w:bCs/>
+        </w:rPr>
+        <w:t>Print Tag</w:t>
       </w:r>
       <w:r>
         <w:rPr>
@@ -2640,2372 +4829,6 @@
         </w:rPr>
         <w:t>”</w:t>
       </w:r>
-      <w:r>
-        <w:rPr>
-          <w:bCs/>
-        </w:rPr>
-        <w:t xml:space="preserve"> populated by data ported over from a primary source form, then the customer-submitted data can be preserved independent of any edits or deletions</w:t>
-      </w:r>
-      <w:r>
-        <w:rPr>
-          <w:bCs/>
-        </w:rPr>
-        <w:t xml:space="preserve"> to the new form</w:t>
-      </w:r>
-    </w:p>
-    <w:p>
-      <w:pPr>
-        <w:pStyle w:val="ListParagraph"/>
-        <w:numPr>
-          <w:ilvl w:val="2"/>
-          <w:numId w:val="3"/>
-        </w:numPr>
-        <w:rPr>
-          <w:bCs/>
-        </w:rPr>
-      </w:pPr>
-      <w:r>
-        <w:rPr>
-          <w:bCs/>
-        </w:rPr>
-        <w:t xml:space="preserve">In </w:t>
-      </w:r>
-      <w:r>
-        <w:rPr>
-          <w:bCs/>
-        </w:rPr>
-        <w:t>“</w:t>
-      </w:r>
-      <w:r>
-        <w:rPr>
-          <w:bCs/>
-        </w:rPr>
-        <w:t>Submission Data Permissions</w:t>
-      </w:r>
-      <w:r>
-        <w:rPr>
-          <w:bCs/>
-        </w:rPr>
-        <w:t>”</w:t>
-      </w:r>
-      <w:r>
-        <w:rPr>
-          <w:bCs/>
-        </w:rPr>
-        <w:t xml:space="preserve">, add the </w:t>
-      </w:r>
-      <w:r>
-        <w:rPr>
-          <w:bCs/>
-        </w:rPr>
-        <w:t>“</w:t>
-      </w:r>
-      <w:r>
-        <w:rPr>
-          <w:bCs/>
-        </w:rPr>
-        <w:t>Authenticated</w:t>
-      </w:r>
-      <w:r>
-        <w:rPr>
-          <w:bCs/>
-        </w:rPr>
-        <w:t>”</w:t>
-      </w:r>
-      <w:r>
-        <w:rPr>
-          <w:bCs/>
-        </w:rPr>
-        <w:t xml:space="preserve"> role to:</w:t>
-      </w:r>
-    </w:p>
-    <w:p>
-      <w:pPr>
-        <w:pStyle w:val="ListParagraph"/>
-        <w:numPr>
-          <w:ilvl w:val="3"/>
-          <w:numId w:val="3"/>
-        </w:numPr>
-        <w:rPr>
-          <w:bCs/>
-        </w:rPr>
-      </w:pPr>
-      <w:r>
-        <w:rPr>
-          <w:bCs/>
-        </w:rPr>
-        <w:t>Create Own Submissions</w:t>
-      </w:r>
-    </w:p>
-    <w:p>
-      <w:pPr>
-        <w:pStyle w:val="ListParagraph"/>
-        <w:numPr>
-          <w:ilvl w:val="3"/>
-          <w:numId w:val="3"/>
-        </w:numPr>
-        <w:rPr>
-          <w:bCs/>
-        </w:rPr>
-      </w:pPr>
-      <w:r>
-        <w:rPr>
-          <w:bCs/>
-        </w:rPr>
-        <w:t>Create All Submissions</w:t>
-      </w:r>
-    </w:p>
-    <w:p>
-      <w:pPr>
-        <w:pStyle w:val="ListParagraph"/>
-        <w:numPr>
-          <w:ilvl w:val="3"/>
-          <w:numId w:val="3"/>
-        </w:numPr>
-        <w:rPr>
-          <w:bCs/>
-        </w:rPr>
-      </w:pPr>
-      <w:r>
-        <w:rPr>
-          <w:bCs/>
-        </w:rPr>
-        <w:t>Read Own Submissions</w:t>
-      </w:r>
-    </w:p>
-    <w:p>
-      <w:pPr>
-        <w:pStyle w:val="ListParagraph"/>
-        <w:numPr>
-          <w:ilvl w:val="3"/>
-          <w:numId w:val="3"/>
-        </w:numPr>
-        <w:rPr>
-          <w:bCs/>
-        </w:rPr>
-      </w:pPr>
-      <w:r>
-        <w:rPr>
-          <w:bCs/>
-        </w:rPr>
-        <w:t>Read All Submissions</w:t>
-      </w:r>
-    </w:p>
-    <w:p>
-      <w:pPr>
-        <w:pStyle w:val="ListParagraph"/>
-        <w:numPr>
-          <w:ilvl w:val="3"/>
-          <w:numId w:val="3"/>
-        </w:numPr>
-        <w:rPr>
-          <w:bCs/>
-        </w:rPr>
-      </w:pPr>
-      <w:r>
-        <w:rPr>
-          <w:bCs/>
-        </w:rPr>
-        <w:t>Update Own Submissions</w:t>
-      </w:r>
-    </w:p>
-    <w:p>
-      <w:pPr>
-        <w:pStyle w:val="ListParagraph"/>
-        <w:numPr>
-          <w:ilvl w:val="3"/>
-          <w:numId w:val="3"/>
-        </w:numPr>
-        <w:rPr>
-          <w:bCs/>
-        </w:rPr>
-      </w:pPr>
-      <w:r>
-        <w:rPr>
-          <w:bCs/>
-        </w:rPr>
-        <w:t>Update All Submissio</w:t>
-      </w:r>
-      <w:r>
-        <w:rPr>
-          <w:bCs/>
-        </w:rPr>
-        <w:t>ns</w:t>
-      </w:r>
-    </w:p>
-    <w:p>
-      <w:pPr>
-        <w:pStyle w:val="ListParagraph"/>
-        <w:numPr>
-          <w:ilvl w:val="1"/>
-          <w:numId w:val="3"/>
-        </w:numPr>
-        <w:rPr>
-          <w:bCs/>
-        </w:rPr>
-      </w:pPr>
-      <w:r>
-        <w:rPr>
-          <w:bCs/>
-        </w:rPr>
-        <w:t xml:space="preserve">Click the </w:t>
-      </w:r>
-      <w:r>
-        <w:rPr>
-          <w:bCs/>
-        </w:rPr>
-        <w:t>“</w:t>
-      </w:r>
-      <w:r>
-        <w:rPr>
-          <w:bCs/>
-        </w:rPr>
-        <w:t>Try Our Next Portal</w:t>
-      </w:r>
-      <w:r>
-        <w:rPr>
-          <w:bCs/>
-        </w:rPr>
-        <w:t>”</w:t>
-      </w:r>
-      <w:r>
-        <w:rPr>
-          <w:bCs/>
-        </w:rPr>
-        <w:t xml:space="preserve"> button (upper-right corner)</w:t>
-      </w:r>
-    </w:p>
-    <w:p>
-      <w:pPr>
-        <w:pStyle w:val="ListParagraph"/>
-        <w:numPr>
-          <w:ilvl w:val="1"/>
-          <w:numId w:val="3"/>
-        </w:numPr>
-        <w:rPr>
-          <w:bCs/>
-        </w:rPr>
-      </w:pPr>
-      <w:r>
-        <w:rPr>
-          <w:bCs/>
-        </w:rPr>
-        <w:t xml:space="preserve">Click the left-hand </w:t>
-      </w:r>
-      <w:r>
-        <w:rPr>
-          <w:bCs/>
-        </w:rPr>
-        <w:t>“</w:t>
-      </w:r>
-      <w:r>
-        <w:rPr>
-          <w:bCs/>
-        </w:rPr>
-        <w:t>Forms</w:t>
-      </w:r>
-      <w:r>
-        <w:rPr>
-          <w:bCs/>
-        </w:rPr>
-        <w:t>”</w:t>
-      </w:r>
-      <w:r>
-        <w:rPr>
-          <w:bCs/>
-        </w:rPr>
-        <w:t xml:space="preserve"> tab</w:t>
-      </w:r>
-    </w:p>
-    <w:p>
-      <w:pPr>
-        <w:pStyle w:val="ListParagraph"/>
-        <w:numPr>
-          <w:ilvl w:val="1"/>
-          <w:numId w:val="3"/>
-        </w:numPr>
-        <w:rPr>
-          <w:bCs/>
-        </w:rPr>
-      </w:pPr>
-      <w:r>
-        <w:rPr>
-          <w:bCs/>
-        </w:rPr>
-        <w:t>Click on the form whose access has been modified</w:t>
-      </w:r>
-    </w:p>
-    <w:p>
-      <w:pPr>
-        <w:pStyle w:val="ListParagraph"/>
-        <w:numPr>
-          <w:ilvl w:val="1"/>
-          <w:numId w:val="3"/>
-        </w:numPr>
-        <w:rPr>
-          <w:bCs/>
-        </w:rPr>
-      </w:pPr>
-      <w:r>
-        <w:rPr>
-          <w:bCs/>
-        </w:rPr>
-        <w:t xml:space="preserve">Click on the </w:t>
-      </w:r>
-      <w:r>
-        <w:rPr>
-          <w:bCs/>
-        </w:rPr>
-        <w:t>“</w:t>
-      </w:r>
-      <w:r>
-        <w:rPr>
-          <w:bCs/>
-        </w:rPr>
-        <w:t>Launch</w:t>
-      </w:r>
-      <w:r>
-        <w:rPr>
-          <w:bCs/>
-        </w:rPr>
-        <w:t>”</w:t>
-      </w:r>
-      <w:r>
-        <w:rPr>
-          <w:bCs/>
-        </w:rPr>
-        <w:t xml:space="preserve"> tab</w:t>
-      </w:r>
-    </w:p>
-    <w:p>
-      <w:pPr>
-        <w:pStyle w:val="ListParagraph"/>
-        <w:numPr>
-          <w:ilvl w:val="1"/>
-          <w:numId w:val="3"/>
-        </w:numPr>
-        <w:rPr>
-          <w:bCs/>
-        </w:rPr>
-      </w:pPr>
-      <w:r>
-        <w:rPr>
-          <w:bCs/>
-        </w:rPr>
-        <w:t xml:space="preserve">Copy the </w:t>
-      </w:r>
-      <w:r>
-        <w:rPr>
-          <w:bCs/>
-        </w:rPr>
-        <w:t>URL available on this tab</w:t>
-      </w:r>
-    </w:p>
-    <w:p>
-      <w:pPr>
-        <w:pStyle w:val="ListParagraph"/>
-        <w:numPr>
-          <w:ilvl w:val="1"/>
-          <w:numId w:val="3"/>
-        </w:numPr>
-        <w:rPr>
-          <w:bCs/>
-        </w:rPr>
-      </w:pPr>
-      <w:r>
-        <w:rPr>
-          <w:bCs/>
-        </w:rPr>
-        <w:t xml:space="preserve">The core manager can log in using this URL to access this form only, they can review all submissions, edit submission, delete submissions; they will not have access to the primary form.io </w:t>
-      </w:r>
-      <w:r>
-        <w:rPr>
-          <w:bCs/>
-        </w:rPr>
-        <w:t>s</w:t>
-      </w:r>
-      <w:r>
-        <w:rPr>
-          <w:bCs/>
-        </w:rPr>
-        <w:t>tages</w:t>
-      </w:r>
-    </w:p>
-    <w:p>
-      <w:pPr>
-        <w:pStyle w:val="ListParagraph"/>
-        <w:numPr>
-          <w:ilvl w:val="0"/>
-          <w:numId w:val="3"/>
-        </w:numPr>
-        <w:rPr>
-          <w:bCs/>
-        </w:rPr>
-      </w:pPr>
-      <w:r>
-        <w:rPr>
-          <w:bCs/>
-        </w:rPr>
-        <w:t>PDF Generation</w:t>
-      </w:r>
-      <w:r>
-        <w:rPr>
-          <w:bCs/>
-        </w:rPr>
-        <w:t xml:space="preserve"> Workflow</w:t>
-      </w:r>
-    </w:p>
-    <w:p>
-      <w:pPr>
-        <w:pStyle w:val="ListParagraph"/>
-        <w:numPr>
-          <w:ilvl w:val="1"/>
-          <w:numId w:val="3"/>
-        </w:numPr>
-        <w:rPr>
-          <w:bCs/>
-        </w:rPr>
-      </w:pPr>
-      <w:r>
-        <w:rPr>
-          <w:bCs/>
-        </w:rPr>
-        <w:t xml:space="preserve">For all PDF-Generating Forms, the </w:t>
-      </w:r>
-      <w:r>
-        <w:rPr>
-          <w:bCs/>
-        </w:rPr>
-        <w:t xml:space="preserve">correct </w:t>
-      </w:r>
-      <w:r>
-        <w:rPr>
-          <w:bCs/>
-        </w:rPr>
-        <w:t>“PDF Token” is required</w:t>
-      </w:r>
-      <w:r>
-        <w:rPr>
-          <w:bCs/>
-        </w:rPr>
-        <w:t>; it is</w:t>
-      </w:r>
-      <w:r>
-        <w:rPr>
-          <w:bCs/>
-        </w:rPr>
-        <w:t xml:space="preserve"> located</w:t>
-      </w:r>
-      <w:r>
-        <w:rPr>
-          <w:bCs/>
-        </w:rPr>
-        <w:t>:</w:t>
-      </w:r>
-    </w:p>
-    <w:p>
-      <w:pPr>
-        <w:pStyle w:val="ListParagraph"/>
-        <w:numPr>
-          <w:ilvl w:val="2"/>
-          <w:numId w:val="3"/>
-        </w:numPr>
-        <w:rPr>
-          <w:bCs/>
-        </w:rPr>
-      </w:pPr>
-      <w:r>
-        <w:rPr>
-          <w:bCs/>
-        </w:rPr>
-        <w:t>Log in to form.io</w:t>
-      </w:r>
-    </w:p>
-    <w:p>
-      <w:pPr>
-        <w:pStyle w:val="ListParagraph"/>
-        <w:numPr>
-          <w:ilvl w:val="2"/>
-          <w:numId w:val="3"/>
-        </w:numPr>
-        <w:rPr>
-          <w:bCs/>
-        </w:rPr>
-      </w:pPr>
-      <w:r>
-        <w:rPr>
-          <w:bCs/>
-        </w:rPr>
-        <w:t>Select “Project”</w:t>
-      </w:r>
-    </w:p>
-    <w:p>
-      <w:pPr>
-        <w:pStyle w:val="ListParagraph"/>
-        <w:numPr>
-          <w:ilvl w:val="2"/>
-          <w:numId w:val="3"/>
-        </w:numPr>
-        <w:rPr>
-          <w:bCs/>
-        </w:rPr>
-      </w:pPr>
-      <w:r>
-        <w:rPr>
-          <w:bCs/>
-        </w:rPr>
-        <w:t>Go to the appropriate “Stage”</w:t>
-      </w:r>
-    </w:p>
-    <w:p>
-      <w:pPr>
-        <w:pStyle w:val="ListParagraph"/>
-        <w:numPr>
-          <w:ilvl w:val="2"/>
-          <w:numId w:val="3"/>
-        </w:numPr>
-        <w:rPr>
-          <w:bCs/>
-        </w:rPr>
-      </w:pPr>
-      <w:r>
-        <w:rPr>
-          <w:bCs/>
-        </w:rPr>
-        <w:t>Go to “Settings” (left-hand navigation panel)</w:t>
-      </w:r>
-    </w:p>
-    <w:p>
-      <w:pPr>
-        <w:pStyle w:val="ListParagraph"/>
-        <w:numPr>
-          <w:ilvl w:val="2"/>
-          <w:numId w:val="3"/>
-        </w:numPr>
-        <w:rPr>
-          <w:bCs/>
-        </w:rPr>
-      </w:pPr>
-      <w:r>
-        <w:rPr>
-          <w:bCs/>
-        </w:rPr>
-        <w:t>Go to “PDF Management” (new left-hand navigation panel)</w:t>
-      </w:r>
-    </w:p>
-    <w:p>
-      <w:pPr>
-        <w:pStyle w:val="ListParagraph"/>
-        <w:numPr>
-          <w:ilvl w:val="2"/>
-          <w:numId w:val="3"/>
-        </w:numPr>
-        <w:rPr>
-          <w:bCs/>
-        </w:rPr>
-      </w:pPr>
-      <w:r>
-        <w:rPr>
-          <w:bCs/>
-        </w:rPr>
-        <w:t xml:space="preserve">Go to </w:t>
-      </w:r>
-      <w:r>
-        <w:rPr>
-          <w:bCs/>
-        </w:rPr>
-        <w:t xml:space="preserve">the </w:t>
-      </w:r>
-      <w:r>
-        <w:rPr>
-          <w:bCs/>
-        </w:rPr>
-        <w:t>“Enterprise” tab (top navigation selector)</w:t>
-      </w:r>
-    </w:p>
-    <w:p>
-      <w:pPr>
-        <w:pStyle w:val="ListParagraph"/>
-        <w:numPr>
-          <w:ilvl w:val="2"/>
-          <w:numId w:val="3"/>
-        </w:numPr>
-        <w:rPr>
-          <w:bCs/>
-        </w:rPr>
-      </w:pPr>
-      <w:r>
-        <w:rPr>
-          <w:bCs/>
-        </w:rPr>
-        <w:t>See the “PDF Token” field</w:t>
-      </w:r>
-    </w:p>
-    <w:p>
-      <w:pPr>
-        <w:pStyle w:val="ListParagraph"/>
-        <w:numPr>
-          <w:ilvl w:val="1"/>
-          <w:numId w:val="3"/>
-        </w:numPr>
-        <w:rPr>
-          <w:bCs/>
-        </w:rPr>
-      </w:pPr>
-      <w:r>
-        <w:rPr>
-          <w:bCs/>
-        </w:rPr>
-        <w:t xml:space="preserve">For all related Forms, “Access” must be set to “Anonymous” as noted in “Form Setup and Integration” </w:t>
-      </w:r>
-      <w:r>
-        <w:rPr>
-          <w:bCs/>
-        </w:rPr>
-        <w:t xml:space="preserve">section </w:t>
-      </w:r>
-      <w:r>
-        <w:rPr>
-          <w:bCs/>
-        </w:rPr>
-        <w:t>1(d)</w:t>
-      </w:r>
-    </w:p>
-    <w:p>
-      <w:pPr>
-        <w:pStyle w:val="ListParagraph"/>
-        <w:numPr>
-          <w:ilvl w:val="1"/>
-          <w:numId w:val="3"/>
-        </w:numPr>
-        <w:rPr>
-          <w:bCs/>
-        </w:rPr>
-      </w:pPr>
-      <w:r>
-        <w:rPr>
-          <w:bCs/>
-        </w:rPr>
-        <w:t>Generate PDF of Current Form View</w:t>
-      </w:r>
-    </w:p>
-    <w:p>
-      <w:pPr>
-        <w:pStyle w:val="ListParagraph"/>
-        <w:numPr>
-          <w:ilvl w:val="2"/>
-          <w:numId w:val="3"/>
-        </w:numPr>
-        <w:rPr>
-          <w:bCs/>
-        </w:rPr>
-      </w:pPr>
-      <w:r>
-        <w:rPr>
-          <w:bCs/>
-        </w:rPr>
-        <w:t>Replace</w:t>
-      </w:r>
-      <w:r>
-        <w:rPr>
-          <w:bCs/>
-        </w:rPr>
-        <w:t>s</w:t>
-      </w:r>
-      <w:r>
-        <w:rPr>
-          <w:bCs/>
-        </w:rPr>
-        <w:t xml:space="preserve"> </w:t>
-      </w:r>
-      <w:r>
-        <w:rPr>
-          <w:bCs/>
-        </w:rPr>
-        <w:t xml:space="preserve">the </w:t>
-      </w:r>
-      <w:r>
-        <w:rPr>
-          <w:bCs/>
-        </w:rPr>
-        <w:t>“Submit” button with a button that submits the form and generates a PDF download</w:t>
-      </w:r>
-      <w:r>
-        <w:rPr>
-          <w:bCs/>
-        </w:rPr>
-        <w:t xml:space="preserve"> of the current form view (including </w:t>
-      </w:r>
-      <w:r>
-        <w:rPr>
-          <w:bCs/>
-        </w:rPr>
-        <w:t xml:space="preserve">the </w:t>
-      </w:r>
-      <w:r>
-        <w:rPr>
-          <w:bCs/>
-        </w:rPr>
-        <w:t>data)</w:t>
-      </w:r>
-    </w:p>
-    <w:p>
-      <w:pPr>
-        <w:pStyle w:val="ListParagraph"/>
-        <w:numPr>
-          <w:ilvl w:val="2"/>
-          <w:numId w:val="3"/>
-        </w:numPr>
-        <w:rPr>
-          <w:bCs/>
-        </w:rPr>
-      </w:pPr>
-      <w:r>
-        <w:rPr>
-          <w:bCs/>
-        </w:rPr>
-        <w:t>In the Submit “Button Component” make these changes</w:t>
-      </w:r>
-    </w:p>
-    <w:p>
-      <w:pPr>
-        <w:pStyle w:val="ListParagraph"/>
-        <w:numPr>
-          <w:ilvl w:val="3"/>
-          <w:numId w:val="3"/>
-        </w:numPr>
-        <w:rPr>
-          <w:bCs/>
-        </w:rPr>
-      </w:pPr>
-      <w:r>
-        <w:rPr>
-          <w:bCs/>
-        </w:rPr>
-        <w:t xml:space="preserve">Change </w:t>
-      </w:r>
-      <w:r>
-        <w:rPr>
-          <w:bCs/>
-        </w:rPr>
-        <w:t>the “</w:t>
-      </w:r>
-      <w:r>
-        <w:rPr>
-          <w:bCs/>
-        </w:rPr>
-        <w:t>Label</w:t>
-      </w:r>
-      <w:r>
-        <w:rPr>
-          <w:bCs/>
-        </w:rPr>
-        <w:t>”</w:t>
-      </w:r>
-      <w:r>
-        <w:rPr>
-          <w:bCs/>
-        </w:rPr>
-        <w:t xml:space="preserve"> to indicate </w:t>
-      </w:r>
-      <w:r>
-        <w:rPr>
-          <w:bCs/>
-        </w:rPr>
-        <w:t>the button’s</w:t>
-      </w:r>
-      <w:r>
-        <w:rPr>
-          <w:bCs/>
-        </w:rPr>
-        <w:t xml:space="preserve"> </w:t>
-      </w:r>
-      <w:r>
-        <w:rPr>
-          <w:bCs/>
-        </w:rPr>
-        <w:t>dual function</w:t>
-      </w:r>
-      <w:r>
-        <w:rPr>
-          <w:bCs/>
-        </w:rPr>
-        <w:t>s</w:t>
-      </w:r>
-    </w:p>
-    <w:p>
-      <w:pPr>
-        <w:pStyle w:val="ListParagraph"/>
-        <w:numPr>
-          <w:ilvl w:val="3"/>
-          <w:numId w:val="3"/>
-        </w:numPr>
-        <w:rPr>
-          <w:bCs/>
-        </w:rPr>
-      </w:pPr>
-      <w:r>
-        <w:rPr>
-          <w:bCs/>
-        </w:rPr>
-        <w:t>Change the “Action” to “Custom”</w:t>
-      </w:r>
-    </w:p>
-    <w:p>
-      <w:pPr>
-        <w:pStyle w:val="ListParagraph"/>
-        <w:numPr>
-          <w:ilvl w:val="3"/>
-          <w:numId w:val="3"/>
-        </w:numPr>
-        <w:rPr>
-          <w:bCs/>
-        </w:rPr>
-      </w:pPr>
-      <w:r>
-        <w:rPr>
-          <w:bCs/>
-        </w:rPr>
-        <w:t>Add “Button Custom Logic” from the text file “Form.io Examples” under the section “Generate PDF of Current Form View”</w:t>
-      </w:r>
-    </w:p>
-    <w:p>
-      <w:pPr>
-        <w:pStyle w:val="ListParagraph"/>
-        <w:numPr>
-          <w:ilvl w:val="4"/>
-          <w:numId w:val="3"/>
-        </w:numPr>
-        <w:rPr>
-          <w:bCs/>
-        </w:rPr>
-      </w:pPr>
-      <w:r>
-        <w:rPr>
-          <w:bCs/>
-        </w:rPr>
-        <w:lastRenderedPageBreak/>
-        <w:t xml:space="preserve">Must </w:t>
-      </w:r>
-      <w:r>
-        <w:rPr>
-          <w:bCs/>
-        </w:rPr>
-        <w:t>set</w:t>
-      </w:r>
-      <w:r>
-        <w:rPr>
-          <w:bCs/>
-        </w:rPr>
-        <w:t xml:space="preserve"> “</w:t>
-      </w:r>
-      <w:proofErr w:type="spellStart"/>
-      <w:r>
-        <w:rPr>
-          <w:bCs/>
-        </w:rPr>
-        <w:t>var</w:t>
-      </w:r>
-      <w:proofErr w:type="spellEnd"/>
-      <w:r>
-        <w:rPr>
-          <w:bCs/>
-        </w:rPr>
-        <w:t xml:space="preserve"> </w:t>
-      </w:r>
-      <w:proofErr w:type="spellStart"/>
-      <w:r>
-        <w:rPr>
-          <w:bCs/>
-        </w:rPr>
-        <w:t>fileToken</w:t>
-      </w:r>
-      <w:proofErr w:type="spellEnd"/>
-      <w:r>
-        <w:rPr>
-          <w:bCs/>
-        </w:rPr>
-        <w:t xml:space="preserve">” with </w:t>
-      </w:r>
-      <w:r>
-        <w:rPr>
-          <w:bCs/>
-        </w:rPr>
-        <w:t xml:space="preserve">the </w:t>
-      </w:r>
-      <w:r>
-        <w:rPr>
-          <w:bCs/>
-        </w:rPr>
-        <w:t>appropriate PDF Token</w:t>
-      </w:r>
-    </w:p>
-    <w:p>
-      <w:pPr>
-        <w:pStyle w:val="ListParagraph"/>
-        <w:numPr>
-          <w:ilvl w:val="4"/>
-          <w:numId w:val="3"/>
-        </w:numPr>
-        <w:rPr>
-          <w:bCs/>
-        </w:rPr>
-      </w:pPr>
-      <w:r>
-        <w:rPr>
-          <w:bCs/>
-        </w:rPr>
-        <w:t>Must set “</w:t>
-      </w:r>
-      <w:proofErr w:type="spellStart"/>
-      <w:r>
-        <w:rPr>
-          <w:bCs/>
-        </w:rPr>
-        <w:t>var</w:t>
-      </w:r>
-      <w:proofErr w:type="spellEnd"/>
-      <w:r>
-        <w:rPr>
-          <w:bCs/>
-        </w:rPr>
-        <w:t xml:space="preserve"> </w:t>
-      </w:r>
-      <w:proofErr w:type="spellStart"/>
-      <w:r>
-        <w:rPr>
-          <w:bCs/>
-        </w:rPr>
-        <w:t>currentForm</w:t>
-      </w:r>
-      <w:proofErr w:type="spellEnd"/>
-      <w:r>
-        <w:rPr>
-          <w:bCs/>
-        </w:rPr>
-        <w:t>” with the “embed” link of the current form</w:t>
-      </w:r>
-    </w:p>
-    <w:p>
-      <w:pPr>
-        <w:pStyle w:val="ListParagraph"/>
-        <w:numPr>
-          <w:ilvl w:val="4"/>
-          <w:numId w:val="3"/>
-        </w:numPr>
-        <w:rPr>
-          <w:bCs/>
-        </w:rPr>
-      </w:pPr>
-      <w:r>
-        <w:rPr>
-          <w:bCs/>
-        </w:rPr>
-        <w:t>The “</w:t>
-      </w:r>
-      <w:proofErr w:type="spellStart"/>
-      <w:r>
-        <w:rPr>
-          <w:bCs/>
-        </w:rPr>
-        <w:t>var</w:t>
-      </w:r>
-      <w:proofErr w:type="spellEnd"/>
-      <w:r>
-        <w:rPr>
-          <w:bCs/>
-        </w:rPr>
-        <w:t xml:space="preserve"> </w:t>
-      </w:r>
-      <w:proofErr w:type="spellStart"/>
-      <w:r>
-        <w:rPr>
-          <w:bCs/>
-        </w:rPr>
-        <w:t>pdfFileName</w:t>
-      </w:r>
-      <w:proofErr w:type="spellEnd"/>
-      <w:r>
-        <w:rPr>
-          <w:bCs/>
-        </w:rPr>
-        <w:t>” sets the default file name for the downloaded PDF</w:t>
-      </w:r>
-      <w:r>
-        <w:rPr>
-          <w:bCs/>
-        </w:rPr>
-        <w:t xml:space="preserve"> (can be altered if desired)</w:t>
-      </w:r>
-    </w:p>
-    <w:p>
-      <w:pPr>
-        <w:pStyle w:val="ListParagraph"/>
-        <w:numPr>
-          <w:ilvl w:val="5"/>
-          <w:numId w:val="3"/>
-        </w:numPr>
-        <w:rPr>
-          <w:bCs/>
-        </w:rPr>
-      </w:pPr>
-      <w:r>
-        <w:rPr>
-          <w:bCs/>
-        </w:rPr>
-        <w:t xml:space="preserve">Currently set to concatenate fields from our API ported fields (User ID and </w:t>
-      </w:r>
-      <w:proofErr w:type="spellStart"/>
-      <w:r>
-        <w:rPr>
-          <w:bCs/>
-        </w:rPr>
-        <w:t>NUcore</w:t>
-      </w:r>
-      <w:proofErr w:type="spellEnd"/>
-      <w:r>
-        <w:rPr>
-          <w:bCs/>
-        </w:rPr>
-        <w:t xml:space="preserve"> Order ID)</w:t>
-      </w:r>
-    </w:p>
-    <w:p>
-      <w:pPr>
-        <w:pStyle w:val="ListParagraph"/>
-        <w:numPr>
-          <w:ilvl w:val="4"/>
-          <w:numId w:val="3"/>
-        </w:numPr>
-        <w:rPr>
-          <w:bCs/>
-        </w:rPr>
-      </w:pPr>
-      <w:r>
-        <w:rPr>
-          <w:bCs/>
-        </w:rPr>
-        <w:t>Update the three “</w:t>
-      </w:r>
-      <w:proofErr w:type="spellStart"/>
-      <w:proofErr w:type="gramStart"/>
-      <w:r>
-        <w:rPr>
-          <w:bCs/>
-        </w:rPr>
-        <w:t>instance.label</w:t>
-      </w:r>
-      <w:proofErr w:type="spellEnd"/>
-      <w:proofErr w:type="gramEnd"/>
-      <w:r>
-        <w:rPr>
-          <w:bCs/>
-        </w:rPr>
-        <w:t>” values, if desired</w:t>
-      </w:r>
-    </w:p>
-    <w:p>
-      <w:pPr>
-        <w:pStyle w:val="ListParagraph"/>
-        <w:numPr>
-          <w:ilvl w:val="5"/>
-          <w:numId w:val="3"/>
-        </w:numPr>
-        <w:rPr>
-          <w:bCs/>
-        </w:rPr>
-      </w:pPr>
-      <w:r>
-        <w:rPr>
-          <w:bCs/>
-        </w:rPr>
-        <w:t>Default is “Generating Preview”</w:t>
-      </w:r>
-      <w:r>
-        <w:rPr>
-          <w:bCs/>
-        </w:rPr>
-        <w:t>, “Downloading PDF”, and “Saving”</w:t>
-      </w:r>
-    </w:p>
-    <w:p>
-      <w:pPr>
-        <w:pStyle w:val="ListParagraph"/>
-        <w:numPr>
-          <w:ilvl w:val="1"/>
-          <w:numId w:val="3"/>
-        </w:numPr>
-        <w:rPr>
-          <w:bCs/>
-        </w:rPr>
-      </w:pPr>
-      <w:r>
-        <w:rPr>
-          <w:bCs/>
-        </w:rPr>
-        <w:t>Generate In-Line Custom PDF within Current Form</w:t>
-      </w:r>
-    </w:p>
-    <w:p>
-      <w:pPr>
-        <w:pStyle w:val="ListParagraph"/>
-        <w:numPr>
-          <w:ilvl w:val="2"/>
-          <w:numId w:val="3"/>
-        </w:numPr>
-        <w:rPr>
-          <w:bCs/>
-        </w:rPr>
-      </w:pPr>
-      <w:r>
-        <w:rPr>
-          <w:bCs/>
-        </w:rPr>
-        <w:t xml:space="preserve">Allows a user to preview and download a custom PDF with data from the current </w:t>
-      </w:r>
-      <w:r>
-        <w:rPr>
-          <w:bCs/>
-        </w:rPr>
-        <w:t xml:space="preserve">“Parent </w:t>
-      </w:r>
-      <w:r>
-        <w:rPr>
-          <w:bCs/>
-        </w:rPr>
-        <w:t>Form</w:t>
-      </w:r>
-      <w:r>
-        <w:rPr>
-          <w:bCs/>
-        </w:rPr>
-        <w:t>”</w:t>
-      </w:r>
-    </w:p>
-    <w:p>
-      <w:pPr>
-        <w:pStyle w:val="ListParagraph"/>
-        <w:numPr>
-          <w:ilvl w:val="2"/>
-          <w:numId w:val="3"/>
-        </w:numPr>
-        <w:rPr>
-          <w:bCs/>
-        </w:rPr>
-      </w:pPr>
-      <w:r>
-        <w:rPr>
-          <w:bCs/>
-        </w:rPr>
-        <w:t xml:space="preserve">Create a new, separate </w:t>
-      </w:r>
-      <w:r>
-        <w:rPr>
-          <w:bCs/>
-        </w:rPr>
-        <w:t>“</w:t>
-      </w:r>
-      <w:r>
-        <w:rPr>
-          <w:bCs/>
-        </w:rPr>
-        <w:t>PDF Form</w:t>
-      </w:r>
-      <w:r>
-        <w:rPr>
-          <w:bCs/>
-        </w:rPr>
-        <w:t>”</w:t>
-      </w:r>
-      <w:r>
-        <w:rPr>
-          <w:bCs/>
-        </w:rPr>
-        <w:t xml:space="preserve"> (set </w:t>
-      </w:r>
-      <w:r>
-        <w:rPr>
-          <w:bCs/>
-        </w:rPr>
-        <w:t xml:space="preserve">the </w:t>
-      </w:r>
-      <w:r>
-        <w:rPr>
-          <w:bCs/>
-        </w:rPr>
-        <w:t>“Access” permissions)</w:t>
-      </w:r>
-    </w:p>
-    <w:p>
-      <w:pPr>
-        <w:pStyle w:val="ListParagraph"/>
-        <w:numPr>
-          <w:ilvl w:val="3"/>
-          <w:numId w:val="3"/>
-        </w:numPr>
-        <w:rPr>
-          <w:bCs/>
-        </w:rPr>
-      </w:pPr>
-      <w:r>
-        <w:rPr>
-          <w:bCs/>
-        </w:rPr>
-        <w:t>Upload a blank PDF to be used as the template</w:t>
-      </w:r>
-      <w:r>
-        <w:rPr>
-          <w:bCs/>
-        </w:rPr>
-        <w:t xml:space="preserve"> for the PDF</w:t>
-      </w:r>
-    </w:p>
-    <w:p>
-      <w:pPr>
-        <w:pStyle w:val="ListParagraph"/>
-        <w:numPr>
-          <w:ilvl w:val="3"/>
-          <w:numId w:val="3"/>
-        </w:numPr>
-        <w:rPr>
-          <w:bCs/>
-        </w:rPr>
-      </w:pPr>
-      <w:r>
-        <w:rPr>
-          <w:bCs/>
-        </w:rPr>
-        <w:t xml:space="preserve">Add “Text Fields” to the </w:t>
-      </w:r>
-      <w:r>
-        <w:rPr>
-          <w:bCs/>
-        </w:rPr>
-        <w:t>“</w:t>
-      </w:r>
-      <w:r>
-        <w:rPr>
-          <w:bCs/>
-        </w:rPr>
-        <w:t>PDF Form</w:t>
-      </w:r>
-      <w:r>
-        <w:rPr>
-          <w:bCs/>
-        </w:rPr>
-        <w:t>”</w:t>
-      </w:r>
-      <w:r>
-        <w:rPr>
-          <w:bCs/>
-        </w:rPr>
-        <w:t xml:space="preserve"> as needed</w:t>
-      </w:r>
-      <w:r>
-        <w:rPr>
-          <w:bCs/>
-        </w:rPr>
-        <w:t>, positioning appropriately</w:t>
-      </w:r>
-    </w:p>
-    <w:p>
-      <w:pPr>
-        <w:pStyle w:val="ListParagraph"/>
-        <w:numPr>
-          <w:ilvl w:val="4"/>
-          <w:numId w:val="3"/>
-        </w:numPr>
-        <w:rPr>
-          <w:bCs/>
-        </w:rPr>
-      </w:pPr>
-      <w:r>
-        <w:rPr>
-          <w:bCs/>
-        </w:rPr>
-        <w:t>The API value of each “Text Field” will need to match the API value of the data that will be ported from the “Parent Form” (Parent Form is the form where the PDF will be nested)</w:t>
-      </w:r>
-    </w:p>
-    <w:p>
-      <w:pPr>
-        <w:pStyle w:val="ListParagraph"/>
-        <w:numPr>
-          <w:ilvl w:val="4"/>
-          <w:numId w:val="3"/>
-        </w:numPr>
-        <w:rPr>
-          <w:bCs/>
-        </w:rPr>
-      </w:pPr>
-      <w:r>
-        <w:rPr>
-          <w:bCs/>
-        </w:rPr>
-        <w:t>It is also possible to use “Text Area” components, but note that if a “Text Area” is used, it must be a “Text Area” in both the “PDF Form” and in the component in the Parent Form mapping to the “Text Area” in the “PDF Form”</w:t>
-      </w:r>
-    </w:p>
-    <w:p>
-      <w:pPr>
-        <w:pStyle w:val="ListParagraph"/>
-        <w:numPr>
-          <w:ilvl w:val="2"/>
-          <w:numId w:val="3"/>
-        </w:numPr>
-        <w:rPr>
-          <w:bCs/>
-        </w:rPr>
-      </w:pPr>
-      <w:r>
-        <w:rPr>
-          <w:bCs/>
-        </w:rPr>
-        <w:t xml:space="preserve">In the </w:t>
-      </w:r>
-      <w:r>
-        <w:rPr>
-          <w:bCs/>
-        </w:rPr>
-        <w:t>“</w:t>
-      </w:r>
-      <w:r>
-        <w:rPr>
-          <w:bCs/>
-        </w:rPr>
-        <w:t>Parent Form</w:t>
-      </w:r>
-      <w:r>
-        <w:rPr>
-          <w:bCs/>
-        </w:rPr>
-        <w:t>”</w:t>
-      </w:r>
-      <w:r>
-        <w:rPr>
-          <w:bCs/>
-        </w:rPr>
-        <w:t xml:space="preserve"> where the In-Line PDF will be generated, setup</w:t>
-      </w:r>
-      <w:r>
-        <w:rPr>
-          <w:bCs/>
-        </w:rPr>
-        <w:t xml:space="preserve"> the following</w:t>
-      </w:r>
-    </w:p>
-    <w:p>
-      <w:pPr>
-        <w:pStyle w:val="ListParagraph"/>
-        <w:numPr>
-          <w:ilvl w:val="3"/>
-          <w:numId w:val="3"/>
-        </w:numPr>
-        <w:rPr>
-          <w:bCs/>
-        </w:rPr>
-      </w:pPr>
-      <w:r>
-        <w:rPr>
-          <w:bCs/>
-        </w:rPr>
-        <w:t xml:space="preserve">Create a </w:t>
-      </w:r>
-      <w:r>
-        <w:rPr>
-          <w:bCs/>
-        </w:rPr>
-        <w:t>s</w:t>
-      </w:r>
-      <w:r>
-        <w:rPr>
-          <w:bCs/>
-        </w:rPr>
-        <w:t xml:space="preserve">elector to </w:t>
-      </w:r>
-      <w:r>
-        <w:rPr>
-          <w:bCs/>
-        </w:rPr>
-        <w:t>t</w:t>
-      </w:r>
-      <w:r>
-        <w:rPr>
-          <w:bCs/>
-        </w:rPr>
-        <w:t>oggle the PDF View</w:t>
-      </w:r>
-    </w:p>
-    <w:p>
-      <w:pPr>
-        <w:pStyle w:val="ListParagraph"/>
-        <w:numPr>
-          <w:ilvl w:val="4"/>
-          <w:numId w:val="3"/>
-        </w:numPr>
-        <w:rPr>
-          <w:bCs/>
-        </w:rPr>
-      </w:pPr>
-      <w:r>
-        <w:rPr>
-          <w:bCs/>
-        </w:rPr>
-        <w:t>Use a “Check Box</w:t>
-      </w:r>
-      <w:r>
-        <w:rPr>
-          <w:bCs/>
-        </w:rPr>
-        <w:t>”</w:t>
-      </w:r>
-      <w:r>
-        <w:rPr>
-          <w:bCs/>
-        </w:rPr>
-        <w:t xml:space="preserve"> Component</w:t>
-      </w:r>
-    </w:p>
-    <w:p>
-      <w:pPr>
-        <w:pStyle w:val="ListParagraph"/>
-        <w:numPr>
-          <w:ilvl w:val="4"/>
-          <w:numId w:val="3"/>
-        </w:numPr>
-        <w:rPr>
-          <w:bCs/>
-        </w:rPr>
-      </w:pPr>
-      <w:r>
-        <w:rPr>
-          <w:bCs/>
-        </w:rPr>
-        <w:t>Note the API of this new toggle component</w:t>
-      </w:r>
-    </w:p>
-    <w:p>
-      <w:pPr>
-        <w:pStyle w:val="ListParagraph"/>
-        <w:numPr>
-          <w:ilvl w:val="3"/>
-          <w:numId w:val="3"/>
-        </w:numPr>
-        <w:rPr>
-          <w:bCs/>
-        </w:rPr>
-      </w:pPr>
-      <w:r>
-        <w:rPr>
-          <w:bCs/>
-        </w:rPr>
-        <w:t>From the “Premium” Component Section, add a “Nested Form”</w:t>
-      </w:r>
-    </w:p>
-    <w:p>
-      <w:pPr>
-        <w:pStyle w:val="ListParagraph"/>
-        <w:numPr>
-          <w:ilvl w:val="4"/>
-          <w:numId w:val="3"/>
-        </w:numPr>
-        <w:rPr>
-          <w:bCs/>
-        </w:rPr>
-      </w:pPr>
-      <w:r>
-        <w:rPr>
-          <w:bCs/>
-        </w:rPr>
-        <w:t>Name the Component</w:t>
-      </w:r>
-    </w:p>
-    <w:p>
-      <w:pPr>
-        <w:pStyle w:val="ListParagraph"/>
-        <w:numPr>
-          <w:ilvl w:val="4"/>
-          <w:numId w:val="3"/>
-        </w:numPr>
-        <w:rPr>
-          <w:bCs/>
-        </w:rPr>
-      </w:pPr>
-      <w:r>
-        <w:rPr>
-          <w:bCs/>
-        </w:rPr>
-        <w:t>Set the “Form” selection to the PDF Form to be displayed</w:t>
-      </w:r>
-    </w:p>
-    <w:p>
-      <w:pPr>
-        <w:pStyle w:val="ListParagraph"/>
-        <w:numPr>
-          <w:ilvl w:val="4"/>
-          <w:numId w:val="3"/>
-        </w:numPr>
-        <w:rPr>
-          <w:bCs/>
-        </w:rPr>
-      </w:pPr>
-      <w:r>
-        <w:rPr>
-          <w:bCs/>
-        </w:rPr>
-        <w:t>In the “Data” tab, set the “Calculated Value” to reference the data as follows</w:t>
-      </w:r>
-    </w:p>
-    <w:p>
-      <w:pPr>
-        <w:pStyle w:val="ListParagraph"/>
-        <w:numPr>
-          <w:ilvl w:val="5"/>
-          <w:numId w:val="3"/>
-        </w:numPr>
-        <w:rPr>
-          <w:bCs/>
-        </w:rPr>
-      </w:pPr>
-      <w:proofErr w:type="gramStart"/>
-      <w:r>
-        <w:rPr>
-          <w:bCs/>
-        </w:rPr>
-        <w:t>data.[</w:t>
-      </w:r>
-      <w:proofErr w:type="spellStart"/>
-      <w:proofErr w:type="gramEnd"/>
-      <w:r>
-        <w:rPr>
-          <w:bCs/>
-        </w:rPr>
-        <w:t>nested_component_api</w:t>
-      </w:r>
-      <w:proofErr w:type="spellEnd"/>
-      <w:r>
-        <w:rPr>
-          <w:bCs/>
-        </w:rPr>
-        <w:t>].data.[</w:t>
-      </w:r>
-      <w:proofErr w:type="spellStart"/>
-      <w:r>
-        <w:rPr>
-          <w:bCs/>
-        </w:rPr>
-        <w:t>component_i</w:t>
-      </w:r>
-      <w:r>
-        <w:rPr>
-          <w:bCs/>
-        </w:rPr>
-        <w:t>n_</w:t>
-      </w:r>
-      <w:r>
-        <w:rPr>
-          <w:bCs/>
-        </w:rPr>
-        <w:t>pdf_api</w:t>
-      </w:r>
-      <w:proofErr w:type="spellEnd"/>
-      <w:r>
-        <w:rPr>
-          <w:bCs/>
-        </w:rPr>
-        <w:t>] = data.[</w:t>
-      </w:r>
-      <w:proofErr w:type="spellStart"/>
-      <w:r>
-        <w:rPr>
-          <w:bCs/>
-        </w:rPr>
-        <w:t>component_in_parent_api</w:t>
-      </w:r>
-      <w:proofErr w:type="spellEnd"/>
-      <w:r>
-        <w:rPr>
-          <w:bCs/>
-        </w:rPr>
-        <w:t>]? data.[</w:t>
-      </w:r>
-      <w:proofErr w:type="spellStart"/>
-      <w:r>
-        <w:rPr>
-          <w:bCs/>
-        </w:rPr>
-        <w:t>component_in_parent_api</w:t>
-      </w:r>
-      <w:proofErr w:type="spellEnd"/>
-      <w:r>
-        <w:rPr>
-          <w:bCs/>
-        </w:rPr>
-        <w:t>] : '';</w:t>
-      </w:r>
-      <w:r>
-        <w:rPr>
-          <w:bCs/>
-        </w:rPr>
-        <w:t xml:space="preserve"> [</w:t>
-      </w:r>
-      <w:proofErr w:type="spellStart"/>
-      <w:r>
-        <w:rPr>
-          <w:bCs/>
-        </w:rPr>
-        <w:t>repeat_the_syntax_for_more_fields</w:t>
-      </w:r>
-      <w:proofErr w:type="spellEnd"/>
-      <w:r>
-        <w:rPr>
-          <w:bCs/>
-        </w:rPr>
-        <w:t xml:space="preserve">]; </w:t>
-      </w:r>
-      <w:proofErr w:type="spellStart"/>
-      <w:r>
-        <w:rPr>
-          <w:bCs/>
-        </w:rPr>
-        <w:t>instance.redraw</w:t>
-      </w:r>
-      <w:proofErr w:type="spellEnd"/>
-      <w:r>
-        <w:rPr>
-          <w:bCs/>
-        </w:rPr>
-        <w:t>();</w:t>
-      </w:r>
-    </w:p>
-    <w:p>
-      <w:pPr>
-        <w:pStyle w:val="ListParagraph"/>
-        <w:numPr>
-          <w:ilvl w:val="5"/>
-          <w:numId w:val="3"/>
-        </w:numPr>
-        <w:rPr>
-          <w:bCs/>
-        </w:rPr>
-      </w:pPr>
-      <w:r>
-        <w:rPr>
-          <w:bCs/>
-        </w:rPr>
-        <w:t>[</w:t>
-      </w:r>
-      <w:proofErr w:type="spellStart"/>
-      <w:r>
-        <w:rPr>
-          <w:bCs/>
-        </w:rPr>
-        <w:t>nested_component_api</w:t>
-      </w:r>
-      <w:proofErr w:type="spellEnd"/>
-      <w:r>
-        <w:rPr>
-          <w:bCs/>
-        </w:rPr>
-        <w:t>] is from the API</w:t>
-      </w:r>
-      <w:r>
-        <w:rPr>
-          <w:bCs/>
-        </w:rPr>
-        <w:t xml:space="preserve"> tab of the “Nested Form Component”</w:t>
-      </w:r>
-    </w:p>
-    <w:p>
-      <w:pPr>
-        <w:pStyle w:val="ListParagraph"/>
-        <w:numPr>
-          <w:ilvl w:val="5"/>
-          <w:numId w:val="3"/>
-        </w:numPr>
-        <w:rPr>
-          <w:bCs/>
-        </w:rPr>
-      </w:pPr>
-      <w:r>
-        <w:rPr>
-          <w:bCs/>
-        </w:rPr>
-        <w:t>[</w:t>
-      </w:r>
-      <w:proofErr w:type="spellStart"/>
-      <w:r>
-        <w:rPr>
-          <w:bCs/>
-        </w:rPr>
-        <w:t>component_i</w:t>
-      </w:r>
-      <w:r>
-        <w:rPr>
-          <w:bCs/>
-        </w:rPr>
-        <w:t>n_</w:t>
-      </w:r>
-      <w:r>
-        <w:rPr>
-          <w:bCs/>
-        </w:rPr>
-        <w:t>pdf_api</w:t>
-      </w:r>
-      <w:proofErr w:type="spellEnd"/>
-      <w:r>
-        <w:rPr>
-          <w:bCs/>
-        </w:rPr>
-        <w:t>] is from the API tab of the particular field in the PDF Form itself</w:t>
-      </w:r>
-    </w:p>
-    <w:p>
-      <w:pPr>
-        <w:pStyle w:val="ListParagraph"/>
-        <w:numPr>
-          <w:ilvl w:val="5"/>
-          <w:numId w:val="3"/>
-        </w:numPr>
-        <w:rPr>
-          <w:bCs/>
-        </w:rPr>
-      </w:pPr>
-      <w:r>
-        <w:rPr>
-          <w:bCs/>
-        </w:rPr>
-        <w:lastRenderedPageBreak/>
-        <w:t>[</w:t>
-      </w:r>
-      <w:proofErr w:type="spellStart"/>
-      <w:r>
-        <w:rPr>
-          <w:bCs/>
-        </w:rPr>
-        <w:t>component_in_parent_api</w:t>
-      </w:r>
-      <w:proofErr w:type="spellEnd"/>
-      <w:r>
-        <w:rPr>
-          <w:bCs/>
-        </w:rPr>
-        <w:t>] is the data from the Parent Form that should be displayed in this field</w:t>
-      </w:r>
-    </w:p>
-    <w:p>
-      <w:pPr>
-        <w:pStyle w:val="ListParagraph"/>
-        <w:numPr>
-          <w:ilvl w:val="4"/>
-          <w:numId w:val="3"/>
-        </w:numPr>
-        <w:rPr>
-          <w:bCs/>
-        </w:rPr>
-      </w:pPr>
-      <w:r>
-        <w:rPr>
-          <w:bCs/>
-        </w:rPr>
-        <w:t>In the “Conditional” tab, set “Advanced” as follows</w:t>
-      </w:r>
-    </w:p>
-    <w:p>
-      <w:pPr>
-        <w:pStyle w:val="ListParagraph"/>
-        <w:numPr>
-          <w:ilvl w:val="5"/>
-          <w:numId w:val="3"/>
-        </w:numPr>
-        <w:rPr>
-          <w:bCs/>
-        </w:rPr>
-      </w:pPr>
-      <w:r>
-        <w:rPr>
-          <w:bCs/>
-        </w:rPr>
-        <w:t xml:space="preserve">show = </w:t>
-      </w:r>
-      <w:proofErr w:type="gramStart"/>
-      <w:r>
-        <w:rPr>
-          <w:bCs/>
-        </w:rPr>
-        <w:t>data.[</w:t>
-      </w:r>
-      <w:proofErr w:type="spellStart"/>
-      <w:proofErr w:type="gramEnd"/>
-      <w:r>
-        <w:rPr>
-          <w:bCs/>
-        </w:rPr>
-        <w:t>api</w:t>
-      </w:r>
-      <w:proofErr w:type="spellEnd"/>
-      <w:r>
-        <w:rPr>
-          <w:bCs/>
-        </w:rPr>
-        <w:t xml:space="preserve"> key of the toggle component];</w:t>
-      </w:r>
-    </w:p>
-    <w:p>
-      <w:pPr>
-        <w:pStyle w:val="ListParagraph"/>
-        <w:numPr>
-          <w:ilvl w:val="5"/>
-          <w:numId w:val="3"/>
-        </w:numPr>
-        <w:rPr>
-          <w:bCs/>
-        </w:rPr>
-      </w:pPr>
-      <w:r>
-        <w:rPr>
-          <w:bCs/>
-        </w:rPr>
-        <w:t>[</w:t>
-      </w:r>
-      <w:proofErr w:type="spellStart"/>
-      <w:r>
-        <w:rPr>
-          <w:bCs/>
-        </w:rPr>
-        <w:t>api</w:t>
-      </w:r>
-      <w:proofErr w:type="spellEnd"/>
-      <w:r>
-        <w:rPr>
-          <w:bCs/>
-        </w:rPr>
-        <w:t xml:space="preserve"> key of the toggle component] is from the API tab of the toggle component (check box)</w:t>
-      </w:r>
-    </w:p>
-    <w:p>
-      <w:pPr>
-        <w:pStyle w:val="ListParagraph"/>
-        <w:numPr>
-          <w:ilvl w:val="3"/>
-          <w:numId w:val="3"/>
-        </w:numPr>
-        <w:rPr>
-          <w:bCs/>
-        </w:rPr>
-      </w:pPr>
-      <w:r>
-        <w:rPr>
-          <w:bCs/>
-        </w:rPr>
-        <w:t>From the “Data” Component Section, add a “Hidden” Component</w:t>
-      </w:r>
-    </w:p>
-    <w:p>
-      <w:pPr>
-        <w:pStyle w:val="ListParagraph"/>
-        <w:numPr>
-          <w:ilvl w:val="4"/>
-          <w:numId w:val="3"/>
-        </w:numPr>
-        <w:rPr>
-          <w:bCs/>
-        </w:rPr>
-      </w:pPr>
-      <w:r>
-        <w:rPr>
-          <w:bCs/>
-        </w:rPr>
-        <w:t>Name the Component</w:t>
-      </w:r>
-    </w:p>
-    <w:p>
-      <w:pPr>
-        <w:pStyle w:val="ListParagraph"/>
-        <w:numPr>
-          <w:ilvl w:val="4"/>
-          <w:numId w:val="3"/>
-        </w:numPr>
-        <w:rPr>
-          <w:bCs/>
-        </w:rPr>
-      </w:pPr>
-      <w:r>
-        <w:rPr>
-          <w:bCs/>
-        </w:rPr>
-        <w:t>In the “Data” tab, set the “Custom Default Value” to reference the data as follows</w:t>
-      </w:r>
-    </w:p>
-    <w:p>
-      <w:pPr>
-        <w:pStyle w:val="ListParagraph"/>
-        <w:numPr>
-          <w:ilvl w:val="5"/>
-          <w:numId w:val="3"/>
-        </w:numPr>
-        <w:rPr>
-          <w:bCs/>
-        </w:rPr>
-      </w:pPr>
-      <w:proofErr w:type="gramStart"/>
-      <w:r>
-        <w:rPr>
-          <w:bCs/>
-        </w:rPr>
-        <w:t>data.[</w:t>
-      </w:r>
-      <w:proofErr w:type="spellStart"/>
-      <w:proofErr w:type="gramEnd"/>
-      <w:r>
-        <w:rPr>
-          <w:bCs/>
-        </w:rPr>
-        <w:t>nested_component_api</w:t>
-      </w:r>
-      <w:proofErr w:type="spellEnd"/>
-      <w:r>
-        <w:rPr>
-          <w:bCs/>
-        </w:rPr>
-        <w:t>] = {data: {}};</w:t>
-      </w:r>
-    </w:p>
-    <w:p>
-      <w:pPr>
-        <w:pStyle w:val="ListParagraph"/>
-        <w:numPr>
-          <w:ilvl w:val="5"/>
-          <w:numId w:val="3"/>
-        </w:numPr>
-        <w:rPr>
-          <w:bCs/>
-        </w:rPr>
-      </w:pPr>
-      <w:r>
-        <w:rPr>
-          <w:bCs/>
-        </w:rPr>
-        <w:t>Definitions same as above</w:t>
-      </w:r>
-    </w:p>
-    <w:p>
-      <w:pPr>
-        <w:pStyle w:val="ListParagraph"/>
-        <w:numPr>
-          <w:ilvl w:val="4"/>
-          <w:numId w:val="3"/>
-        </w:numPr>
-        <w:rPr>
-          <w:bCs/>
-        </w:rPr>
-      </w:pPr>
-      <w:r>
-        <w:rPr>
-          <w:bCs/>
-        </w:rPr>
-        <w:t>In the “Data” tab, set the “Calculated Value” to reference the data as follows</w:t>
-      </w:r>
-    </w:p>
-    <w:p>
-      <w:pPr>
-        <w:pStyle w:val="ListParagraph"/>
-        <w:numPr>
-          <w:ilvl w:val="5"/>
-          <w:numId w:val="3"/>
-        </w:numPr>
-        <w:rPr>
-          <w:bCs/>
-        </w:rPr>
-      </w:pPr>
-      <w:proofErr w:type="gramStart"/>
-      <w:r>
-        <w:rPr>
-          <w:bCs/>
-        </w:rPr>
-        <w:t>data.[</w:t>
-      </w:r>
-      <w:proofErr w:type="spellStart"/>
-      <w:proofErr w:type="gramEnd"/>
-      <w:r>
-        <w:rPr>
-          <w:bCs/>
-        </w:rPr>
-        <w:t>nested_component_api</w:t>
-      </w:r>
-      <w:proofErr w:type="spellEnd"/>
-      <w:r>
-        <w:rPr>
-          <w:bCs/>
-        </w:rPr>
-        <w:t>].data.[</w:t>
-      </w:r>
-      <w:proofErr w:type="spellStart"/>
-      <w:r>
-        <w:rPr>
-          <w:bCs/>
-        </w:rPr>
-        <w:t>component_in_pdf_api</w:t>
-      </w:r>
-      <w:proofErr w:type="spellEnd"/>
-      <w:r>
-        <w:rPr>
-          <w:bCs/>
-        </w:rPr>
-        <w:t>] = data.[</w:t>
-      </w:r>
-      <w:proofErr w:type="spellStart"/>
-      <w:r>
-        <w:rPr>
-          <w:bCs/>
-        </w:rPr>
-        <w:t>component_in_parent_api</w:t>
-      </w:r>
-      <w:proofErr w:type="spellEnd"/>
-      <w:r>
-        <w:rPr>
-          <w:bCs/>
-        </w:rPr>
-        <w:t>]? data.[</w:t>
-      </w:r>
-      <w:proofErr w:type="spellStart"/>
-      <w:r>
-        <w:rPr>
-          <w:bCs/>
-        </w:rPr>
-        <w:t>component_in_parent_api</w:t>
-      </w:r>
-      <w:proofErr w:type="spellEnd"/>
-      <w:r>
-        <w:rPr>
-          <w:bCs/>
-        </w:rPr>
-        <w:t>] : ''; [</w:t>
-      </w:r>
-      <w:proofErr w:type="spellStart"/>
-      <w:r>
-        <w:rPr>
-          <w:bCs/>
-        </w:rPr>
-        <w:t>repeat_the_syntax_for_more_fields</w:t>
-      </w:r>
-      <w:proofErr w:type="spellEnd"/>
-      <w:r>
-        <w:rPr>
-          <w:bCs/>
-        </w:rPr>
-        <w:t>];</w:t>
-      </w:r>
-    </w:p>
-    <w:p>
-      <w:pPr>
-        <w:pStyle w:val="ListParagraph"/>
-        <w:numPr>
-          <w:ilvl w:val="5"/>
-          <w:numId w:val="3"/>
-        </w:numPr>
-        <w:rPr>
-          <w:bCs/>
-        </w:rPr>
-      </w:pPr>
-      <w:r>
-        <w:rPr>
-          <w:bCs/>
-        </w:rPr>
-        <w:t>Definitions same as above</w:t>
-      </w:r>
-    </w:p>
-    <w:p>
-      <w:pPr>
-        <w:pStyle w:val="ListParagraph"/>
-        <w:numPr>
-          <w:ilvl w:val="3"/>
-          <w:numId w:val="3"/>
-        </w:numPr>
-        <w:rPr>
-          <w:bCs/>
-        </w:rPr>
-      </w:pPr>
-      <w:r>
-        <w:rPr>
-          <w:bCs/>
-        </w:rPr>
-        <w:t>Add a “Button” Component to download the PDF</w:t>
-      </w:r>
-    </w:p>
-    <w:p>
-      <w:pPr>
-        <w:pStyle w:val="ListParagraph"/>
-        <w:numPr>
-          <w:ilvl w:val="4"/>
-          <w:numId w:val="3"/>
-        </w:numPr>
-        <w:rPr>
-          <w:bCs/>
-        </w:rPr>
-      </w:pPr>
-      <w:r>
-        <w:rPr>
-          <w:bCs/>
-        </w:rPr>
-        <w:t>Change the “Label” to indicate the Download function</w:t>
-      </w:r>
-    </w:p>
-    <w:p>
-      <w:pPr>
-        <w:pStyle w:val="ListParagraph"/>
-        <w:numPr>
-          <w:ilvl w:val="4"/>
-          <w:numId w:val="3"/>
-        </w:numPr>
-        <w:rPr>
-          <w:bCs/>
-        </w:rPr>
-      </w:pPr>
-      <w:r>
-        <w:rPr>
-          <w:bCs/>
-        </w:rPr>
-        <w:t>Change the “Action” to “Custom”</w:t>
-      </w:r>
-    </w:p>
-    <w:p>
-      <w:pPr>
-        <w:pStyle w:val="ListParagraph"/>
-        <w:numPr>
-          <w:ilvl w:val="4"/>
-          <w:numId w:val="3"/>
-        </w:numPr>
-        <w:rPr>
-          <w:bCs/>
-        </w:rPr>
-      </w:pPr>
-      <w:r>
-        <w:rPr>
-          <w:bCs/>
-        </w:rPr>
-        <w:t>Add “Button Custom Logic” from the text file “Form.io Examples” under the section “Generate PDF of Current Form View”</w:t>
-      </w:r>
-    </w:p>
-    <w:p>
-      <w:pPr>
-        <w:pStyle w:val="ListParagraph"/>
-        <w:numPr>
-          <w:ilvl w:val="5"/>
-          <w:numId w:val="3"/>
-        </w:numPr>
-        <w:rPr>
-          <w:bCs/>
-        </w:rPr>
-      </w:pPr>
-      <w:r>
-        <w:rPr>
-          <w:bCs/>
-        </w:rPr>
-        <w:t>Must set “</w:t>
-      </w:r>
-      <w:proofErr w:type="spellStart"/>
-      <w:r>
-        <w:rPr>
-          <w:bCs/>
-        </w:rPr>
-        <w:t>var</w:t>
-      </w:r>
-      <w:proofErr w:type="spellEnd"/>
-      <w:r>
-        <w:rPr>
-          <w:bCs/>
-        </w:rPr>
-        <w:t xml:space="preserve"> </w:t>
-      </w:r>
-      <w:proofErr w:type="spellStart"/>
-      <w:r>
-        <w:rPr>
-          <w:bCs/>
-        </w:rPr>
-        <w:t>fileToken</w:t>
-      </w:r>
-      <w:proofErr w:type="spellEnd"/>
-      <w:r>
-        <w:rPr>
-          <w:bCs/>
-        </w:rPr>
-        <w:t>” with the appropriate PDF Token</w:t>
-      </w:r>
-    </w:p>
-    <w:p>
-      <w:pPr>
-        <w:pStyle w:val="ListParagraph"/>
-        <w:numPr>
-          <w:ilvl w:val="5"/>
-          <w:numId w:val="3"/>
-        </w:numPr>
-        <w:rPr>
-          <w:bCs/>
-        </w:rPr>
-      </w:pPr>
-      <w:r>
-        <w:rPr>
-          <w:bCs/>
-        </w:rPr>
-        <w:t>Must set “</w:t>
-      </w:r>
-      <w:proofErr w:type="spellStart"/>
-      <w:r>
-        <w:rPr>
-          <w:bCs/>
-        </w:rPr>
-        <w:t>var</w:t>
-      </w:r>
-      <w:proofErr w:type="spellEnd"/>
-      <w:r>
-        <w:rPr>
-          <w:bCs/>
-        </w:rPr>
-        <w:t xml:space="preserve"> pdf” with the “embed” link of the PDF Form that is located in the “Nested Form”</w:t>
-      </w:r>
-    </w:p>
-    <w:p>
-      <w:pPr>
-        <w:pStyle w:val="ListParagraph"/>
-        <w:numPr>
-          <w:ilvl w:val="5"/>
-          <w:numId w:val="3"/>
-        </w:numPr>
-        <w:rPr>
-          <w:bCs/>
-        </w:rPr>
-      </w:pPr>
-      <w:r>
-        <w:rPr>
-          <w:bCs/>
-        </w:rPr>
-        <w:t>The “</w:t>
-      </w:r>
-      <w:proofErr w:type="spellStart"/>
-      <w:r>
-        <w:rPr>
-          <w:bCs/>
-        </w:rPr>
-        <w:t>var</w:t>
-      </w:r>
-      <w:proofErr w:type="spellEnd"/>
-      <w:r>
-        <w:rPr>
-          <w:bCs/>
-        </w:rPr>
-        <w:t xml:space="preserve"> </w:t>
-      </w:r>
-      <w:proofErr w:type="spellStart"/>
-      <w:r>
-        <w:rPr>
-          <w:bCs/>
-        </w:rPr>
-        <w:t>pdfFileName</w:t>
-      </w:r>
-      <w:proofErr w:type="spellEnd"/>
-      <w:r>
-        <w:rPr>
-          <w:bCs/>
-        </w:rPr>
-        <w:t>” sets the default file name for the downloaded PDF (can be altered if desired)</w:t>
-      </w:r>
-    </w:p>
-    <w:p>
-      <w:pPr>
-        <w:pStyle w:val="ListParagraph"/>
-        <w:numPr>
-          <w:ilvl w:val="6"/>
-          <w:numId w:val="3"/>
-        </w:numPr>
-        <w:rPr>
-          <w:bCs/>
-        </w:rPr>
-      </w:pPr>
-      <w:r>
-        <w:rPr>
-          <w:bCs/>
-        </w:rPr>
-        <w:t xml:space="preserve">Currently set to concatenate fields from our API ported fields (User ID and </w:t>
-      </w:r>
-      <w:proofErr w:type="spellStart"/>
-      <w:r>
-        <w:rPr>
-          <w:bCs/>
-        </w:rPr>
-        <w:t>NUcore</w:t>
-      </w:r>
-      <w:proofErr w:type="spellEnd"/>
-      <w:r>
-        <w:rPr>
-          <w:bCs/>
-        </w:rPr>
-        <w:t xml:space="preserve"> Order ID)</w:t>
-      </w:r>
-    </w:p>
-    <w:p>
-      <w:pPr>
-        <w:pStyle w:val="ListParagraph"/>
-        <w:numPr>
-          <w:ilvl w:val="5"/>
-          <w:numId w:val="3"/>
-        </w:numPr>
-        <w:rPr>
-          <w:bCs/>
-        </w:rPr>
-      </w:pPr>
-      <w:r>
-        <w:rPr>
-          <w:bCs/>
-        </w:rPr>
-        <w:t>Update the “</w:t>
-      </w:r>
-      <w:proofErr w:type="spellStart"/>
-      <w:proofErr w:type="gramStart"/>
-      <w:r>
-        <w:rPr>
-          <w:bCs/>
-        </w:rPr>
-        <w:t>instance.label</w:t>
-      </w:r>
-      <w:proofErr w:type="spellEnd"/>
-      <w:proofErr w:type="gramEnd"/>
-      <w:r>
-        <w:rPr>
-          <w:bCs/>
-        </w:rPr>
-        <w:t>” value, if desired</w:t>
-      </w:r>
-    </w:p>
-    <w:p>
-      <w:pPr>
-        <w:pStyle w:val="ListParagraph"/>
-        <w:numPr>
-          <w:ilvl w:val="6"/>
-          <w:numId w:val="3"/>
-        </w:numPr>
-        <w:rPr>
-          <w:bCs/>
-        </w:rPr>
-      </w:pPr>
-      <w:r>
-        <w:rPr>
-          <w:bCs/>
-        </w:rPr>
-        <w:t>Default is “</w:t>
-      </w:r>
-      <w:r>
-        <w:rPr>
-          <w:bCs/>
-        </w:rPr>
-        <w:t>Print Tag</w:t>
-      </w:r>
-      <w:r>
-        <w:rPr>
-          <w:bCs/>
-        </w:rPr>
-        <w:t>”</w:t>
-      </w:r>
-      <w:bookmarkStart w:id="0" w:name="_GoBack"/>
-      <w:bookmarkEnd w:id="0"/>
     </w:p>
     <w:sectPr>
       <w:pgSz w:w="12240" w:h="15840"/>
@@ -5693,7 +5516,6 @@
   <w:style w:type="character" w:default="1" w:styleId="DefaultParagraphFont">
     <w:name w:val="Default Paragraph Font"/>
     <w:uiPriority w:val="1"/>
-    <w:semiHidden/>
     <w:unhideWhenUsed/>
   </w:style>
   <w:style w:type="table" w:default="1" w:styleId="TableNormal">
@@ -5727,6 +5549,17 @@
       <w:ind w:left="720"/>
       <w:contextualSpacing/>
     </w:pPr>
+  </w:style>
+  <w:style w:type="character" w:styleId="Emphasis">
+    <w:name w:val="Emphasis"/>
+    <w:basedOn w:val="DefaultParagraphFont"/>
+    <w:uiPriority w:val="20"/>
+    <w:qFormat/>
+    <w:rsid w:val="001E3F4F"/>
+    <w:rPr>
+      <w:i/>
+      <w:iCs/>
+    </w:rPr>
   </w:style>
 </w:styles>
 </file>
